--- a/Documents/VIF descriptor.docx
+++ b/Documents/VIF descriptor.docx
@@ -379,6 +379,7 @@
     </w:p>
     <w:p>
       <w:pPr>
+        <w:jc w:val="both"/>
         <w:rPr>
           <w:color w:val="000000" w:themeColor="text1"/>
           <w:sz w:val="24"/>
@@ -404,15 +405,17 @@
     </w:p>
     <w:p>
       <w:pPr>
-        <w:rPr>
-          <w:color w:val="000000" w:themeColor="text1"/>
-          <w:sz w:val="24"/>
-          <w:szCs w:val="24"/>
-        </w:rPr>
-      </w:pPr>
-    </w:p>
-    <w:p>
-      <w:pPr>
+        <w:jc w:val="both"/>
+        <w:rPr>
+          <w:color w:val="000000" w:themeColor="text1"/>
+          <w:sz w:val="24"/>
+          <w:szCs w:val="24"/>
+        </w:rPr>
+      </w:pPr>
+    </w:p>
+    <w:p>
+      <w:pPr>
+        <w:jc w:val="both"/>
         <w:rPr>
           <w:color w:val="000000" w:themeColor="text1"/>
           <w:sz w:val="24"/>
@@ -535,17 +538,7 @@
           <w:sz w:val="24"/>
           <w:szCs w:val="24"/>
         </w:rPr>
-        <w:t>usin</w:t>
-      </w:r>
-      <w:bookmarkStart w:id="0" w:name="_GoBack"/>
-      <w:bookmarkEnd w:id="0"/>
-      <w:r>
-        <w:rPr>
-          <w:color w:val="000000" w:themeColor="text1"/>
-          <w:sz w:val="24"/>
-          <w:szCs w:val="24"/>
-        </w:rPr>
-        <w:t>g linear SVM.</w:t>
+        <w:t>using linear SVM.</w:t>
       </w:r>
     </w:p>
     <w:p>
@@ -645,6 +638,7 @@
     </w:p>
     <w:p>
       <w:pPr>
+        <w:jc w:val="both"/>
         <w:rPr>
           <w:color w:val="000000" w:themeColor="text1"/>
           <w:sz w:val="24"/>
@@ -696,6 +690,7 @@
     </w:p>
     <w:p>
       <w:pPr>
+        <w:jc w:val="both"/>
         <w:rPr>
           <w:color w:val="000000" w:themeColor="text1"/>
           <w:sz w:val="24"/>
@@ -805,35 +800,76 @@
     </w:p>
     <w:p>
       <w:pPr>
-        <w:rPr>
-          <w:color w:val="000000" w:themeColor="text1"/>
-          <w:sz w:val="24"/>
-          <w:szCs w:val="24"/>
-        </w:rPr>
-      </w:pPr>
-      <w:r>
-        <w:rPr>
-          <w:color w:val="000000" w:themeColor="text1"/>
-          <w:sz w:val="24"/>
-          <w:szCs w:val="24"/>
-        </w:rPr>
-        <w:t>In order to get these vectors, [6] used the optical</w:t>
-      </w:r>
-      <w:r>
-        <w:rPr>
-          <w:color w:val="000000" w:themeColor="text1"/>
-          <w:sz w:val="24"/>
-          <w:szCs w:val="24"/>
-        </w:rPr>
-        <w:t xml:space="preserve"> </w:t>
-      </w:r>
-      <w:r>
-        <w:rPr>
-          <w:color w:val="000000" w:themeColor="text1"/>
-          <w:sz w:val="24"/>
-          <w:szCs w:val="24"/>
-        </w:rPr>
-        <w:t>flow algorithm proposed by [11] named Iterative Reweighted</w:t>
+        <w:jc w:val="both"/>
+        <w:rPr>
+          <w:color w:val="000000" w:themeColor="text1"/>
+          <w:sz w:val="24"/>
+          <w:szCs w:val="24"/>
+        </w:rPr>
+      </w:pPr>
+      <w:r>
+        <w:rPr>
+          <w:color w:val="000000" w:themeColor="text1"/>
+          <w:sz w:val="24"/>
+          <w:szCs w:val="24"/>
+        </w:rPr>
+        <w:t xml:space="preserve">In order to get these vectors, </w:t>
+      </w:r>
+      <w:r>
+        <w:rPr>
+          <w:color w:val="000000" w:themeColor="text1"/>
+          <w:sz w:val="24"/>
+          <w:szCs w:val="24"/>
+        </w:rPr>
+        <w:t>[1]</w:t>
+      </w:r>
+      <w:r>
+        <w:rPr>
+          <w:color w:val="000000" w:themeColor="text1"/>
+          <w:sz w:val="24"/>
+          <w:szCs w:val="24"/>
+        </w:rPr>
+        <w:t xml:space="preserve"> used the optical</w:t>
+      </w:r>
+      <w:r>
+        <w:rPr>
+          <w:color w:val="000000" w:themeColor="text1"/>
+          <w:sz w:val="24"/>
+          <w:szCs w:val="24"/>
+        </w:rPr>
+        <w:t xml:space="preserve"> </w:t>
+      </w:r>
+      <w:r>
+        <w:rPr>
+          <w:color w:val="000000" w:themeColor="text1"/>
+          <w:sz w:val="24"/>
+          <w:szCs w:val="24"/>
+        </w:rPr>
+        <w:t xml:space="preserve">flow algorithm proposed by </w:t>
+      </w:r>
+      <w:r>
+        <w:rPr>
+          <w:color w:val="000000" w:themeColor="text1"/>
+          <w:sz w:val="24"/>
+          <w:szCs w:val="24"/>
+        </w:rPr>
+        <w:t>[2]</w:t>
+      </w:r>
+      <w:r>
+        <w:rPr>
+          <w:color w:val="000000" w:themeColor="text1"/>
+          <w:sz w:val="24"/>
+          <w:szCs w:val="24"/>
+        </w:rPr>
+        <w:t xml:space="preserve"> </w:t>
+      </w:r>
+      <w:r>
+        <w:rPr>
+          <w:color w:val="000000" w:themeColor="text1"/>
+          <w:sz w:val="24"/>
+          <w:szCs w:val="24"/>
+        </w:rPr>
+        <w:t>named Iterative Reweighted</w:t>
       </w:r>
       <w:r>
         <w:rPr>
@@ -893,27 +929,70 @@
           <w:sz w:val="24"/>
           <w:szCs w:val="24"/>
         </w:rPr>
-        <w:t xml:space="preserve"> [8] as optical flow algorithm</w:t>
-      </w:r>
-      <w:r>
-        <w:rPr>
-          <w:color w:val="000000" w:themeColor="text1"/>
-          <w:sz w:val="24"/>
-          <w:szCs w:val="24"/>
-        </w:rPr>
-        <w:t xml:space="preserve"> </w:t>
-      </w:r>
-      <w:r>
-        <w:rPr>
-          <w:color w:val="000000" w:themeColor="text1"/>
-          <w:sz w:val="24"/>
-          <w:szCs w:val="24"/>
-        </w:rPr>
-        <w:t>proposed by [1].</w:t>
-      </w:r>
-    </w:p>
-    <w:p>
-      <w:pPr>
+        <w:t xml:space="preserve"> </w:t>
+      </w:r>
+      <w:r>
+        <w:rPr>
+          <w:color w:val="000000" w:themeColor="text1"/>
+          <w:sz w:val="24"/>
+          <w:szCs w:val="24"/>
+        </w:rPr>
+        <w:t>[3]</w:t>
+      </w:r>
+      <w:r>
+        <w:rPr>
+          <w:color w:val="000000" w:themeColor="text1"/>
+          <w:sz w:val="24"/>
+          <w:szCs w:val="24"/>
+        </w:rPr>
+        <w:t xml:space="preserve"> as optical flow algorithm</w:t>
+      </w:r>
+      <w:r>
+        <w:rPr>
+          <w:color w:val="000000" w:themeColor="text1"/>
+          <w:sz w:val="24"/>
+          <w:szCs w:val="24"/>
+        </w:rPr>
+        <w:t xml:space="preserve"> </w:t>
+      </w:r>
+      <w:r>
+        <w:rPr>
+          <w:color w:val="000000" w:themeColor="text1"/>
+          <w:sz w:val="24"/>
+          <w:szCs w:val="24"/>
+        </w:rPr>
+        <w:t xml:space="preserve">proposed by </w:t>
+      </w:r>
+      <w:r>
+        <w:rPr>
+          <w:color w:val="000000" w:themeColor="text1"/>
+          <w:sz w:val="24"/>
+          <w:szCs w:val="24"/>
+        </w:rPr>
+        <w:t>[4]</w:t>
+      </w:r>
+      <w:r>
+        <w:rPr>
+          <w:color w:val="000000" w:themeColor="text1"/>
+          <w:sz w:val="24"/>
+          <w:szCs w:val="24"/>
+        </w:rPr>
+        <w:t>.</w:t>
+      </w:r>
+    </w:p>
+    <w:p>
+      <w:pPr>
+        <w:jc w:val="both"/>
+        <w:rPr>
+          <w:color w:val="000000" w:themeColor="text1"/>
+          <w:sz w:val="24"/>
+          <w:szCs w:val="24"/>
+        </w:rPr>
+      </w:pPr>
+    </w:p>
+    <w:p>
+      <w:pPr>
+        <w:jc w:val="both"/>
         <w:rPr>
           <w:color w:val="000000" w:themeColor="text1"/>
           <w:sz w:val="24"/>
@@ -952,23 +1031,7 @@
           <w:sz w:val="24"/>
           <w:szCs w:val="24"/>
         </w:rPr>
-        <w:t>[</w:t>
-      </w:r>
-      <w:r>
-        <w:rPr>
-          <w:color w:val="000000" w:themeColor="text1"/>
-          <w:sz w:val="24"/>
-          <w:szCs w:val="24"/>
-        </w:rPr>
-        <w:t>1</w:t>
-      </w:r>
-      <w:r>
-        <w:rPr>
-          <w:color w:val="000000" w:themeColor="text1"/>
-          <w:sz w:val="24"/>
-          <w:szCs w:val="24"/>
-        </w:rPr>
-        <w:t>]</w:t>
+        <w:t>[4]</w:t>
       </w:r>
       <w:r>
         <w:rPr>
@@ -1097,6 +1160,7 @@
     </w:p>
     <w:p>
       <w:pPr>
+        <w:jc w:val="both"/>
         <w:rPr>
           <w:color w:val="000000" w:themeColor="text1"/>
           <w:sz w:val="24"/>
@@ -1153,9 +1217,45 @@
           <w:sz w:val="24"/>
           <w:szCs w:val="24"/>
         </w:rPr>
-        <w:t>bx;y</w:t>
+        <w:t>b</w:t>
+      </w:r>
+      <w:r>
+        <w:rPr>
+          <w:color w:val="000000" w:themeColor="text1"/>
+          <w:sz w:val="24"/>
+          <w:szCs w:val="24"/>
+          <w:vertAlign w:val="subscript"/>
+        </w:rPr>
+        <w:t>x</w:t>
+      </w:r>
+      <w:r>
+        <w:rPr>
+          <w:color w:val="000000" w:themeColor="text1"/>
+          <w:sz w:val="24"/>
+          <w:szCs w:val="24"/>
+          <w:vertAlign w:val="subscript"/>
+        </w:rPr>
+        <w:t>,</w:t>
+      </w:r>
+      <w:r>
+        <w:rPr>
+          <w:color w:val="000000" w:themeColor="text1"/>
+          <w:sz w:val="24"/>
+          <w:szCs w:val="24"/>
+          <w:vertAlign w:val="subscript"/>
+        </w:rPr>
+        <w:t>y</w:t>
       </w:r>
       <w:proofErr w:type="spellEnd"/>
+      <w:proofErr w:type="gramEnd"/>
+      <w:r>
+        <w:rPr>
+          <w:color w:val="000000" w:themeColor="text1"/>
+          <w:sz w:val="24"/>
+          <w:szCs w:val="24"/>
+        </w:rPr>
+        <w:t xml:space="preserve"> </w:t>
+      </w:r>
       <w:r>
         <w:rPr>
           <w:color w:val="000000" w:themeColor="text1"/>
@@ -1164,34 +1264,34 @@
         </w:rPr>
         <w:t>.</w:t>
       </w:r>
+    </w:p>
+    <w:p>
+      <w:pPr>
+        <w:jc w:val="both"/>
+        <w:rPr>
+          <w:color w:val="000000" w:themeColor="text1"/>
+          <w:sz w:val="24"/>
+          <w:szCs w:val="24"/>
+        </w:rPr>
+      </w:pPr>
+      <w:r>
+        <w:rPr>
+          <w:color w:val="000000" w:themeColor="text1"/>
+          <w:sz w:val="24"/>
+          <w:szCs w:val="24"/>
+        </w:rPr>
+        <w:t xml:space="preserve">Then the car crash detector is trained using </w:t>
+      </w:r>
+      <w:proofErr w:type="gramStart"/>
+      <w:r>
+        <w:rPr>
+          <w:color w:val="000000" w:themeColor="text1"/>
+          <w:sz w:val="24"/>
+          <w:szCs w:val="24"/>
+        </w:rPr>
+        <w:t>a</w:t>
+      </w:r>
       <w:proofErr w:type="gramEnd"/>
-    </w:p>
-    <w:p>
-      <w:pPr>
-        <w:rPr>
-          <w:color w:val="000000" w:themeColor="text1"/>
-          <w:sz w:val="24"/>
-          <w:szCs w:val="24"/>
-        </w:rPr>
-      </w:pPr>
-      <w:r>
-        <w:rPr>
-          <w:color w:val="000000" w:themeColor="text1"/>
-          <w:sz w:val="24"/>
-          <w:szCs w:val="24"/>
-        </w:rPr>
-        <w:t xml:space="preserve">Then the car crash detector is trained using </w:t>
-      </w:r>
-      <w:proofErr w:type="gramStart"/>
-      <w:r>
-        <w:rPr>
-          <w:color w:val="000000" w:themeColor="text1"/>
-          <w:sz w:val="24"/>
-          <w:szCs w:val="24"/>
-        </w:rPr>
-        <w:t>a</w:t>
-      </w:r>
-      <w:proofErr w:type="gramEnd"/>
       <w:r>
         <w:rPr>
           <w:color w:val="000000" w:themeColor="text1"/>
@@ -1212,6 +1312,7 @@
     </w:p>
     <w:p>
       <w:pPr>
+        <w:jc w:val="both"/>
         <w:rPr>
           <w:color w:val="000000" w:themeColor="text1"/>
           <w:sz w:val="24"/>
@@ -1226,15 +1327,14 @@
         </w:rPr>
         <w:t>Given a video sequence S of frames {f1, f2, . . .} we</w:t>
       </w:r>
-    </w:p>
-    <w:p>
-      <w:pPr>
-        <w:rPr>
-          <w:color w:val="000000" w:themeColor="text1"/>
-          <w:sz w:val="24"/>
-          <w:szCs w:val="24"/>
-        </w:rPr>
-      </w:pPr>
+      <w:r>
+        <w:rPr>
+          <w:color w:val="000000" w:themeColor="text1"/>
+          <w:sz w:val="24"/>
+          <w:szCs w:val="24"/>
+        </w:rPr>
+        <w:t xml:space="preserve"> </w:t>
+      </w:r>
       <w:r>
         <w:rPr>
           <w:color w:val="000000" w:themeColor="text1"/>
@@ -1259,15 +1359,62 @@
         </w:rPr>
         <w:t xml:space="preserve"> classification: The video S is assumed to be segmented temporally, containing T frames portraying either</w:t>
       </w:r>
-    </w:p>
-    <w:p>
-      <w:pPr>
-        <w:rPr>
-          <w:color w:val="000000" w:themeColor="text1"/>
-          <w:sz w:val="24"/>
-          <w:szCs w:val="24"/>
-        </w:rPr>
-      </w:pPr>
+      <w:r>
+        <w:rPr>
+          <w:color w:val="000000" w:themeColor="text1"/>
+          <w:sz w:val="24"/>
+          <w:szCs w:val="24"/>
+        </w:rPr>
+        <w:t xml:space="preserve"> </w:t>
+      </w:r>
+      <w:r>
+        <w:rPr>
+          <w:color w:val="000000" w:themeColor="text1"/>
+          <w:sz w:val="24"/>
+          <w:szCs w:val="24"/>
+        </w:rPr>
+        <w:t>anomaly</w:t>
+      </w:r>
+      <w:r>
+        <w:rPr>
+          <w:color w:val="000000" w:themeColor="text1"/>
+          <w:sz w:val="24"/>
+          <w:szCs w:val="24"/>
+        </w:rPr>
+        <w:t xml:space="preserve"> or non-</w:t>
+      </w:r>
+      <w:r>
+        <w:rPr>
+          <w:color w:val="000000" w:themeColor="text1"/>
+          <w:sz w:val="24"/>
+          <w:szCs w:val="24"/>
+        </w:rPr>
+        <w:t>anomaly</w:t>
+      </w:r>
+      <w:r>
+        <w:rPr>
+          <w:color w:val="000000" w:themeColor="text1"/>
+          <w:sz w:val="24"/>
+          <w:szCs w:val="24"/>
+        </w:rPr>
+        <w:t xml:space="preserve"> </w:t>
+      </w:r>
+      <w:r>
+        <w:rPr>
+          <w:color w:val="000000" w:themeColor="text1"/>
+          <w:sz w:val="24"/>
+          <w:szCs w:val="24"/>
+        </w:rPr>
+        <w:t>event</w:t>
+      </w:r>
+      <w:r>
+        <w:rPr>
+          <w:color w:val="000000" w:themeColor="text1"/>
+          <w:sz w:val="24"/>
+          <w:szCs w:val="24"/>
+        </w:rPr>
+        <w:t xml:space="preserve"> </w:t>
+      </w:r>
       <w:r>
         <w:rPr>
           <w:color w:val="000000" w:themeColor="text1"/>
@@ -1275,6 +1422,14 @@
           <w:szCs w:val="24"/>
         </w:rPr>
         <w:lastRenderedPageBreak/>
+        <w:t xml:space="preserve">behavior. The goal is to classify S accordingly. The second is </w:t>
+      </w:r>
+      <w:r>
+        <w:rPr>
+          <w:color w:val="000000" w:themeColor="text1"/>
+          <w:sz w:val="24"/>
+          <w:szCs w:val="24"/>
+        </w:rPr>
         <w:t>anomaly</w:t>
       </w:r>
       <w:r>
@@ -1283,6 +1438,259 @@
           <w:sz w:val="24"/>
           <w:szCs w:val="24"/>
         </w:rPr>
+        <w:t xml:space="preserve"> detection: Here,</w:t>
+      </w:r>
+      <w:r>
+        <w:rPr>
+          <w:color w:val="000000" w:themeColor="text1"/>
+          <w:sz w:val="24"/>
+          <w:szCs w:val="24"/>
+        </w:rPr>
+        <w:t xml:space="preserve"> </w:t>
+      </w:r>
+      <w:r>
+        <w:rPr>
+          <w:color w:val="000000" w:themeColor="text1"/>
+          <w:sz w:val="24"/>
+          <w:szCs w:val="24"/>
+        </w:rPr>
+        <w:t xml:space="preserve">we assume an input stream of frames and the goal is to detect the change from </w:t>
+      </w:r>
+      <w:r>
+        <w:rPr>
+          <w:color w:val="000000" w:themeColor="text1"/>
+          <w:sz w:val="24"/>
+          <w:szCs w:val="24"/>
+        </w:rPr>
+        <w:t>anomaly</w:t>
+      </w:r>
+      <w:r>
+        <w:rPr>
+          <w:color w:val="000000" w:themeColor="text1"/>
+          <w:sz w:val="24"/>
+          <w:szCs w:val="24"/>
+        </w:rPr>
+        <w:t xml:space="preserve"> </w:t>
+      </w:r>
+      <w:r>
+        <w:rPr>
+          <w:color w:val="000000" w:themeColor="text1"/>
+          <w:sz w:val="24"/>
+          <w:szCs w:val="24"/>
+        </w:rPr>
+        <w:t>to</w:t>
+      </w:r>
+      <w:r>
+        <w:rPr>
+          <w:color w:val="000000" w:themeColor="text1"/>
+          <w:sz w:val="24"/>
+          <w:szCs w:val="24"/>
+        </w:rPr>
+        <w:t xml:space="preserve"> non-</w:t>
+      </w:r>
+      <w:r>
+        <w:rPr>
+          <w:color w:val="000000" w:themeColor="text1"/>
+          <w:sz w:val="24"/>
+          <w:szCs w:val="24"/>
+        </w:rPr>
+        <w:t xml:space="preserve">anomaly </w:t>
+      </w:r>
+      <w:proofErr w:type="spellStart"/>
+      <w:r>
+        <w:rPr>
+          <w:color w:val="000000" w:themeColor="text1"/>
+          <w:sz w:val="24"/>
+          <w:szCs w:val="24"/>
+        </w:rPr>
+        <w:t>behaviour</w:t>
+      </w:r>
+      <w:proofErr w:type="spellEnd"/>
+      <w:r>
+        <w:rPr>
+          <w:color w:val="000000" w:themeColor="text1"/>
+          <w:sz w:val="24"/>
+          <w:szCs w:val="24"/>
+        </w:rPr>
+        <w:t>, with</w:t>
+      </w:r>
+      <w:r>
+        <w:rPr>
+          <w:color w:val="000000" w:themeColor="text1"/>
+          <w:sz w:val="24"/>
+          <w:szCs w:val="24"/>
+        </w:rPr>
+        <w:t xml:space="preserve"> </w:t>
+      </w:r>
+      <w:r>
+        <w:rPr>
+          <w:color w:val="000000" w:themeColor="text1"/>
+          <w:sz w:val="24"/>
+          <w:szCs w:val="24"/>
+        </w:rPr>
+        <w:t>the shortest delay from the time (frame) that the change occurred. Moreover, as mentioned above, this goal must be</w:t>
+      </w:r>
+      <w:r>
+        <w:rPr>
+          <w:color w:val="000000" w:themeColor="text1"/>
+          <w:sz w:val="24"/>
+          <w:szCs w:val="24"/>
+        </w:rPr>
+        <w:t xml:space="preserve"> </w:t>
+      </w:r>
+      <w:r>
+        <w:rPr>
+          <w:color w:val="000000" w:themeColor="text1"/>
+          <w:sz w:val="24"/>
+          <w:szCs w:val="24"/>
+        </w:rPr>
+        <w:t>achieved with processing performed faster than frame-rate.</w:t>
+      </w:r>
+      <w:r>
+        <w:rPr>
+          <w:color w:val="000000" w:themeColor="text1"/>
+          <w:sz w:val="24"/>
+          <w:szCs w:val="24"/>
+        </w:rPr>
+        <w:t xml:space="preserve"> </w:t>
+      </w:r>
+    </w:p>
+    <w:p>
+      <w:pPr>
+        <w:rPr>
+          <w:color w:val="000000" w:themeColor="text1"/>
+          <w:sz w:val="24"/>
+          <w:szCs w:val="24"/>
+        </w:rPr>
+      </w:pPr>
+    </w:p>
+    <w:p>
+      <w:pPr>
+        <w:jc w:val="both"/>
+        <w:rPr>
+          <w:color w:val="000000" w:themeColor="text1"/>
+          <w:sz w:val="24"/>
+          <w:szCs w:val="24"/>
+        </w:rPr>
+      </w:pPr>
+      <w:r>
+        <w:rPr>
+          <w:color w:val="000000" w:themeColor="text1"/>
+          <w:sz w:val="24"/>
+          <w:szCs w:val="24"/>
+        </w:rPr>
+        <w:t xml:space="preserve">Existing work </w:t>
+      </w:r>
+      <w:r>
+        <w:rPr>
+          <w:color w:val="000000" w:themeColor="text1"/>
+          <w:sz w:val="24"/>
+          <w:szCs w:val="24"/>
+        </w:rPr>
+        <w:t>[5]</w:t>
+      </w:r>
+      <w:r>
+        <w:rPr>
+          <w:color w:val="000000" w:themeColor="text1"/>
+          <w:sz w:val="24"/>
+          <w:szCs w:val="24"/>
+        </w:rPr>
+        <w:t xml:space="preserve"> has shown that under certain circumstances, less than ten</w:t>
+      </w:r>
+      <w:r>
+        <w:rPr>
+          <w:color w:val="000000" w:themeColor="text1"/>
+          <w:sz w:val="24"/>
+          <w:szCs w:val="24"/>
+        </w:rPr>
+        <w:t xml:space="preserve"> </w:t>
+      </w:r>
+      <w:r>
+        <w:rPr>
+          <w:color w:val="000000" w:themeColor="text1"/>
+          <w:sz w:val="24"/>
+          <w:szCs w:val="24"/>
+        </w:rPr>
+        <w:t>frames are required for reliable</w:t>
+      </w:r>
+      <w:r>
+        <w:rPr>
+          <w:color w:val="000000" w:themeColor="text1"/>
+          <w:sz w:val="24"/>
+          <w:szCs w:val="24"/>
+        </w:rPr>
+        <w:t xml:space="preserve"> </w:t>
+      </w:r>
+      <w:r>
+        <w:rPr>
+          <w:color w:val="000000" w:themeColor="text1"/>
+          <w:sz w:val="24"/>
+          <w:szCs w:val="24"/>
+        </w:rPr>
+        <w:t>action classification. We consider such sub-second delays</w:t>
+      </w:r>
+      <w:r>
+        <w:rPr>
+          <w:color w:val="000000" w:themeColor="text1"/>
+          <w:sz w:val="24"/>
+          <w:szCs w:val="24"/>
+        </w:rPr>
+        <w:t xml:space="preserve"> </w:t>
+      </w:r>
+      <w:r>
+        <w:rPr>
+          <w:color w:val="000000" w:themeColor="text1"/>
+          <w:sz w:val="24"/>
+          <w:szCs w:val="24"/>
+        </w:rPr>
+        <w:t>acceptable for a detection system and so reduce the second</w:t>
+      </w:r>
+      <w:r>
+        <w:rPr>
+          <w:color w:val="000000" w:themeColor="text1"/>
+          <w:sz w:val="24"/>
+          <w:szCs w:val="24"/>
+        </w:rPr>
+        <w:t xml:space="preserve"> </w:t>
+      </w:r>
+      <w:r>
+        <w:rPr>
+          <w:color w:val="000000" w:themeColor="text1"/>
+          <w:sz w:val="24"/>
+          <w:szCs w:val="24"/>
+        </w:rPr>
+        <w:t>problem to the first by processing short frame sequences</w:t>
+      </w:r>
+      <w:r>
+        <w:rPr>
+          <w:color w:val="000000" w:themeColor="text1"/>
+          <w:sz w:val="24"/>
+          <w:szCs w:val="24"/>
+        </w:rPr>
+        <w:t xml:space="preserve"> </w:t>
+      </w:r>
+      <w:r>
+        <w:rPr>
+          <w:color w:val="000000" w:themeColor="text1"/>
+          <w:sz w:val="24"/>
+          <w:szCs w:val="24"/>
+        </w:rPr>
+        <w:t xml:space="preserve">separately, classifying each one as either </w:t>
+      </w:r>
+      <w:r>
+        <w:rPr>
+          <w:color w:val="000000" w:themeColor="text1"/>
+          <w:sz w:val="24"/>
+          <w:szCs w:val="24"/>
+        </w:rPr>
+        <w:t>anomaly</w:t>
+      </w:r>
+      <w:r>
+        <w:rPr>
+          <w:color w:val="000000" w:themeColor="text1"/>
+          <w:sz w:val="24"/>
+          <w:szCs w:val="24"/>
+        </w:rPr>
         <w:t xml:space="preserve"> or non-</w:t>
       </w:r>
       <w:r>
@@ -1299,416 +1707,171 @@
           <w:sz w:val="24"/>
           <w:szCs w:val="24"/>
         </w:rPr>
-        <w:t xml:space="preserve"> </w:t>
-      </w:r>
-      <w:r>
-        <w:rPr>
-          <w:color w:val="000000" w:themeColor="text1"/>
-          <w:sz w:val="24"/>
-          <w:szCs w:val="24"/>
-        </w:rPr>
-        <w:t>event</w:t>
-      </w:r>
-      <w:r>
-        <w:rPr>
-          <w:color w:val="000000" w:themeColor="text1"/>
-          <w:sz w:val="24"/>
-          <w:szCs w:val="24"/>
-        </w:rPr>
-        <w:t xml:space="preserve"> behavior. The goal is to classify S accordingly. The second is </w:t>
-      </w:r>
-      <w:r>
-        <w:rPr>
-          <w:color w:val="000000" w:themeColor="text1"/>
-          <w:sz w:val="24"/>
-          <w:szCs w:val="24"/>
-        </w:rPr>
-        <w:t>anomaly</w:t>
-      </w:r>
-      <w:r>
-        <w:rPr>
-          <w:color w:val="000000" w:themeColor="text1"/>
-          <w:sz w:val="24"/>
-          <w:szCs w:val="24"/>
-        </w:rPr>
-        <w:t xml:space="preserve"> detection: Here,</w:t>
-      </w:r>
-      <w:r>
-        <w:rPr>
-          <w:color w:val="000000" w:themeColor="text1"/>
-          <w:sz w:val="24"/>
-          <w:szCs w:val="24"/>
-        </w:rPr>
-        <w:t xml:space="preserve"> </w:t>
-      </w:r>
-      <w:r>
-        <w:rPr>
-          <w:color w:val="000000" w:themeColor="text1"/>
-          <w:sz w:val="24"/>
-          <w:szCs w:val="24"/>
-        </w:rPr>
-        <w:t xml:space="preserve">we assume an input stream of frames and the goal is to detect the change from </w:t>
-      </w:r>
-      <w:r>
-        <w:rPr>
-          <w:color w:val="000000" w:themeColor="text1"/>
-          <w:sz w:val="24"/>
-          <w:szCs w:val="24"/>
-        </w:rPr>
-        <w:t>anomaly</w:t>
-      </w:r>
-      <w:r>
-        <w:rPr>
-          <w:color w:val="000000" w:themeColor="text1"/>
-          <w:sz w:val="24"/>
-          <w:szCs w:val="24"/>
-        </w:rPr>
-        <w:t xml:space="preserve"> </w:t>
-      </w:r>
-      <w:r>
-        <w:rPr>
-          <w:color w:val="000000" w:themeColor="text1"/>
-          <w:sz w:val="24"/>
-          <w:szCs w:val="24"/>
-        </w:rPr>
-        <w:t>to</w:t>
-      </w:r>
-      <w:r>
-        <w:rPr>
-          <w:color w:val="000000" w:themeColor="text1"/>
-          <w:sz w:val="24"/>
-          <w:szCs w:val="24"/>
-        </w:rPr>
-        <w:t xml:space="preserve"> non-</w:t>
-      </w:r>
-      <w:r>
-        <w:rPr>
-          <w:color w:val="000000" w:themeColor="text1"/>
-          <w:sz w:val="24"/>
-          <w:szCs w:val="24"/>
-        </w:rPr>
-        <w:t>anomaly</w:t>
-      </w:r>
-      <w:r>
-        <w:rPr>
-          <w:color w:val="000000" w:themeColor="text1"/>
-          <w:sz w:val="24"/>
-          <w:szCs w:val="24"/>
-        </w:rPr>
-        <w:t xml:space="preserve"> </w:t>
-      </w:r>
+        <w:t>,</w:t>
+      </w:r>
+      <w:r>
+        <w:rPr>
+          <w:color w:val="000000" w:themeColor="text1"/>
+          <w:sz w:val="24"/>
+          <w:szCs w:val="24"/>
+        </w:rPr>
+        <w:t xml:space="preserve"> a detection is reported once a</w:t>
+      </w:r>
+      <w:r>
+        <w:rPr>
+          <w:color w:val="000000" w:themeColor="text1"/>
+          <w:sz w:val="24"/>
+          <w:szCs w:val="24"/>
+        </w:rPr>
+        <w:t xml:space="preserve">n anomaly </w:t>
+      </w:r>
+      <w:r>
+        <w:rPr>
+          <w:color w:val="000000" w:themeColor="text1"/>
+          <w:sz w:val="24"/>
+          <w:szCs w:val="24"/>
+        </w:rPr>
+        <w:t>sub-sequence</w:t>
+      </w:r>
+      <w:r>
+        <w:rPr>
+          <w:color w:val="000000" w:themeColor="text1"/>
+          <w:sz w:val="24"/>
+          <w:szCs w:val="24"/>
+        </w:rPr>
+        <w:t xml:space="preserve"> </w:t>
+      </w:r>
+      <w:r>
+        <w:rPr>
+          <w:color w:val="000000" w:themeColor="text1"/>
+          <w:sz w:val="24"/>
+          <w:szCs w:val="24"/>
+        </w:rPr>
+        <w:t>of frames is thus encountered.</w:t>
+      </w:r>
+    </w:p>
+    <w:p>
+      <w:pPr>
+        <w:rPr>
+          <w:color w:val="000000" w:themeColor="text1"/>
+          <w:sz w:val="36"/>
+        </w:rPr>
+      </w:pPr>
+    </w:p>
+    <w:p>
+      <w:pPr>
+        <w:rPr>
+          <w:b/>
+          <w:color w:val="000000" w:themeColor="text1"/>
+          <w:sz w:val="48"/>
+        </w:rPr>
+      </w:pPr>
       <w:proofErr w:type="spellStart"/>
       <w:r>
         <w:rPr>
-          <w:color w:val="000000" w:themeColor="text1"/>
-          <w:sz w:val="24"/>
-          <w:szCs w:val="24"/>
-        </w:rPr>
-        <w:t>behaviour</w:t>
+          <w:b/>
+          <w:color w:val="000000" w:themeColor="text1"/>
+          <w:sz w:val="48"/>
+        </w:rPr>
+        <w:t>ViF</w:t>
       </w:r>
       <w:proofErr w:type="spellEnd"/>
       <w:r>
         <w:rPr>
-          <w:color w:val="000000" w:themeColor="text1"/>
-          <w:sz w:val="24"/>
-          <w:szCs w:val="24"/>
-        </w:rPr>
-        <w:t>, with</w:t>
-      </w:r>
-    </w:p>
-    <w:p>
-      <w:pPr>
-        <w:rPr>
-          <w:color w:val="000000" w:themeColor="text1"/>
-          <w:sz w:val="24"/>
-          <w:szCs w:val="24"/>
-        </w:rPr>
-      </w:pPr>
-      <w:r>
-        <w:rPr>
-          <w:color w:val="000000" w:themeColor="text1"/>
-          <w:sz w:val="24"/>
-          <w:szCs w:val="24"/>
-        </w:rPr>
-        <w:t>the shortest delay from the time (frame) that the change occurred. Moreover, as mentioned above, this goal must be</w:t>
-      </w:r>
-      <w:r>
-        <w:rPr>
-          <w:color w:val="000000" w:themeColor="text1"/>
-          <w:sz w:val="24"/>
-          <w:szCs w:val="24"/>
-        </w:rPr>
-        <w:t xml:space="preserve"> </w:t>
-      </w:r>
-      <w:r>
-        <w:rPr>
-          <w:color w:val="000000" w:themeColor="text1"/>
-          <w:sz w:val="24"/>
-          <w:szCs w:val="24"/>
-        </w:rPr>
-        <w:t>achieved with processing performed faster than frame-rate.</w:t>
-      </w:r>
-      <w:r>
-        <w:rPr>
-          <w:color w:val="000000" w:themeColor="text1"/>
-          <w:sz w:val="24"/>
-          <w:szCs w:val="24"/>
-        </w:rPr>
-        <w:t xml:space="preserve"> </w:t>
-      </w:r>
-    </w:p>
-    <w:p>
-      <w:pPr>
-        <w:rPr>
-          <w:color w:val="000000" w:themeColor="text1"/>
-          <w:sz w:val="24"/>
-          <w:szCs w:val="24"/>
-        </w:rPr>
-      </w:pPr>
-    </w:p>
-    <w:p>
-      <w:pPr>
-        <w:rPr>
-          <w:color w:val="000000" w:themeColor="text1"/>
-          <w:sz w:val="24"/>
-          <w:szCs w:val="24"/>
-        </w:rPr>
-      </w:pPr>
-      <w:r>
-        <w:rPr>
-          <w:color w:val="000000" w:themeColor="text1"/>
-          <w:sz w:val="24"/>
-          <w:szCs w:val="24"/>
-        </w:rPr>
-        <w:t>Existing work [30] has shown that under certain circumstances, less than ten video frames are required for reliable</w:t>
-      </w:r>
-      <w:r>
-        <w:rPr>
-          <w:color w:val="000000" w:themeColor="text1"/>
-          <w:sz w:val="24"/>
-          <w:szCs w:val="24"/>
-        </w:rPr>
-        <w:t xml:space="preserve"> </w:t>
-      </w:r>
-      <w:r>
-        <w:rPr>
-          <w:color w:val="000000" w:themeColor="text1"/>
-          <w:sz w:val="24"/>
-          <w:szCs w:val="24"/>
-        </w:rPr>
-        <w:t>action classification. We consider such sub-second delays</w:t>
-      </w:r>
-      <w:r>
-        <w:rPr>
-          <w:color w:val="000000" w:themeColor="text1"/>
-          <w:sz w:val="24"/>
-          <w:szCs w:val="24"/>
-        </w:rPr>
-        <w:t xml:space="preserve"> </w:t>
-      </w:r>
-      <w:r>
-        <w:rPr>
-          <w:color w:val="000000" w:themeColor="text1"/>
-          <w:sz w:val="24"/>
-          <w:szCs w:val="24"/>
-        </w:rPr>
-        <w:t>acceptable for a detection system and so reduce the second</w:t>
-      </w:r>
-    </w:p>
-    <w:p>
-      <w:pPr>
-        <w:rPr>
-          <w:color w:val="000000" w:themeColor="text1"/>
-          <w:sz w:val="24"/>
-          <w:szCs w:val="24"/>
-        </w:rPr>
-      </w:pPr>
-      <w:r>
-        <w:rPr>
-          <w:color w:val="000000" w:themeColor="text1"/>
-          <w:sz w:val="24"/>
-          <w:szCs w:val="24"/>
-        </w:rPr>
-        <w:t>problem to the first by processing short frame sequences</w:t>
-      </w:r>
-      <w:r>
-        <w:rPr>
-          <w:color w:val="000000" w:themeColor="text1"/>
-          <w:sz w:val="24"/>
-          <w:szCs w:val="24"/>
-        </w:rPr>
-        <w:t xml:space="preserve"> </w:t>
-      </w:r>
-      <w:r>
-        <w:rPr>
-          <w:color w:val="000000" w:themeColor="text1"/>
-          <w:sz w:val="24"/>
-          <w:szCs w:val="24"/>
-        </w:rPr>
-        <w:t xml:space="preserve">separately, classifying each one as either </w:t>
-      </w:r>
-      <w:r>
-        <w:rPr>
-          <w:color w:val="000000" w:themeColor="text1"/>
-          <w:sz w:val="24"/>
-          <w:szCs w:val="24"/>
-        </w:rPr>
-        <w:t>anomaly</w:t>
-      </w:r>
-      <w:r>
-        <w:rPr>
-          <w:color w:val="000000" w:themeColor="text1"/>
-          <w:sz w:val="24"/>
-          <w:szCs w:val="24"/>
-        </w:rPr>
-        <w:t xml:space="preserve"> or non-</w:t>
-      </w:r>
-      <w:r>
-        <w:rPr>
-          <w:color w:val="000000" w:themeColor="text1"/>
-          <w:sz w:val="24"/>
-          <w:szCs w:val="24"/>
-        </w:rPr>
-        <w:t>anomaly</w:t>
-      </w:r>
-      <w:r>
-        <w:rPr>
-          <w:color w:val="000000" w:themeColor="text1"/>
-          <w:sz w:val="24"/>
-          <w:szCs w:val="24"/>
-        </w:rPr>
-        <w:t>; a detection is reported once a</w:t>
-      </w:r>
-      <w:r>
-        <w:rPr>
-          <w:color w:val="000000" w:themeColor="text1"/>
-          <w:sz w:val="24"/>
-          <w:szCs w:val="24"/>
-        </w:rPr>
-        <w:t xml:space="preserve">n anomaly </w:t>
-      </w:r>
-      <w:r>
-        <w:rPr>
-          <w:color w:val="000000" w:themeColor="text1"/>
-          <w:sz w:val="24"/>
-          <w:szCs w:val="24"/>
-        </w:rPr>
-        <w:t>sub-sequence</w:t>
-      </w:r>
-      <w:r>
-        <w:rPr>
-          <w:color w:val="000000" w:themeColor="text1"/>
-          <w:sz w:val="24"/>
-          <w:szCs w:val="24"/>
-        </w:rPr>
-        <w:t xml:space="preserve"> </w:t>
-      </w:r>
-      <w:r>
-        <w:rPr>
-          <w:color w:val="000000" w:themeColor="text1"/>
-          <w:sz w:val="24"/>
-          <w:szCs w:val="24"/>
-        </w:rPr>
-        <w:t>of frames is thus encountered.</w:t>
-      </w:r>
-    </w:p>
-    <w:p>
-      <w:pPr>
-        <w:rPr>
-          <w:color w:val="000000" w:themeColor="text1"/>
-          <w:sz w:val="36"/>
-        </w:rPr>
-      </w:pPr>
-    </w:p>
-    <w:p>
-      <w:pPr>
-        <w:rPr>
           <w:b/>
           <w:color w:val="000000" w:themeColor="text1"/>
           <w:sz w:val="48"/>
         </w:rPr>
-      </w:pPr>
+        <w:t xml:space="preserve"> representation </w:t>
+      </w:r>
+      <w:r>
+        <w:rPr>
+          <w:b/>
+          <w:color w:val="000000" w:themeColor="text1"/>
+          <w:sz w:val="48"/>
+        </w:rPr>
+        <w:t>Algorithm</w:t>
+      </w:r>
+    </w:p>
+    <w:p>
+      <w:pPr>
+        <w:jc w:val="both"/>
+        <w:rPr>
+          <w:color w:val="000000" w:themeColor="text1"/>
+          <w:sz w:val="24"/>
+          <w:szCs w:val="24"/>
+        </w:rPr>
+      </w:pPr>
+      <w:r>
+        <w:rPr>
+          <w:color w:val="000000" w:themeColor="text1"/>
+          <w:sz w:val="24"/>
+          <w:szCs w:val="24"/>
+        </w:rPr>
+        <w:t>Given a sequence of frames</w:t>
+      </w:r>
+      <w:r>
+        <w:rPr>
+          <w:color w:val="000000" w:themeColor="text1"/>
+          <w:sz w:val="24"/>
+          <w:szCs w:val="24"/>
+        </w:rPr>
+        <w:t xml:space="preserve"> “</w:t>
+      </w:r>
+      <w:r>
+        <w:rPr>
+          <w:color w:val="000000" w:themeColor="text1"/>
+          <w:sz w:val="24"/>
+          <w:szCs w:val="24"/>
+        </w:rPr>
+        <w:t>S</w:t>
+      </w:r>
+      <w:r>
+        <w:rPr>
+          <w:color w:val="000000" w:themeColor="text1"/>
+          <w:sz w:val="24"/>
+          <w:szCs w:val="24"/>
+        </w:rPr>
+        <w:t>”</w:t>
+      </w:r>
+      <w:r>
+        <w:rPr>
+          <w:color w:val="000000" w:themeColor="text1"/>
+          <w:sz w:val="24"/>
+          <w:szCs w:val="24"/>
+        </w:rPr>
+        <w:t xml:space="preserve">, we produce the </w:t>
+      </w:r>
       <w:proofErr w:type="spellStart"/>
       <w:r>
         <w:rPr>
-          <w:b/>
-          <w:color w:val="000000" w:themeColor="text1"/>
-          <w:sz w:val="48"/>
+          <w:color w:val="000000" w:themeColor="text1"/>
+          <w:sz w:val="24"/>
+          <w:szCs w:val="24"/>
+        </w:rPr>
+        <w:t>VIolence</w:t>
+      </w:r>
+      <w:proofErr w:type="spellEnd"/>
+      <w:r>
+        <w:rPr>
+          <w:color w:val="000000" w:themeColor="text1"/>
+          <w:sz w:val="24"/>
+          <w:szCs w:val="24"/>
+        </w:rPr>
+        <w:t xml:space="preserve"> Flows (</w:t>
+      </w:r>
+      <w:proofErr w:type="spellStart"/>
+      <w:r>
+        <w:rPr>
+          <w:color w:val="000000" w:themeColor="text1"/>
+          <w:sz w:val="24"/>
+          <w:szCs w:val="24"/>
         </w:rPr>
         <w:t>ViF</w:t>
       </w:r>
       <w:proofErr w:type="spellEnd"/>
       <w:r>
         <w:rPr>
-          <w:b/>
-          <w:color w:val="000000" w:themeColor="text1"/>
-          <w:sz w:val="48"/>
-        </w:rPr>
-        <w:t xml:space="preserve"> representation</w:t>
-      </w:r>
-      <w:r>
-        <w:rPr>
-          <w:b/>
-          <w:color w:val="000000" w:themeColor="text1"/>
-          <w:sz w:val="48"/>
-        </w:rPr>
-        <w:t xml:space="preserve"> </w:t>
-      </w:r>
-      <w:r>
-        <w:rPr>
-          <w:b/>
-          <w:color w:val="000000" w:themeColor="text1"/>
-          <w:sz w:val="48"/>
-        </w:rPr>
-        <w:t>Algorithm</w:t>
-      </w:r>
-    </w:p>
-    <w:p>
-      <w:pPr>
-        <w:rPr>
-          <w:color w:val="000000" w:themeColor="text1"/>
-          <w:sz w:val="24"/>
-          <w:szCs w:val="24"/>
-        </w:rPr>
-      </w:pPr>
-      <w:r>
-        <w:rPr>
-          <w:color w:val="000000" w:themeColor="text1"/>
-          <w:sz w:val="24"/>
-          <w:szCs w:val="24"/>
-        </w:rPr>
-        <w:t xml:space="preserve">Given a sequence of frames, S, we produce the </w:t>
-      </w:r>
-      <w:proofErr w:type="spellStart"/>
-      <w:r>
-        <w:rPr>
-          <w:color w:val="000000" w:themeColor="text1"/>
-          <w:sz w:val="24"/>
-          <w:szCs w:val="24"/>
-        </w:rPr>
-        <w:t>VIolence</w:t>
-      </w:r>
-      <w:proofErr w:type="spellEnd"/>
-      <w:r>
-        <w:rPr>
-          <w:color w:val="000000" w:themeColor="text1"/>
-          <w:sz w:val="24"/>
-          <w:szCs w:val="24"/>
-        </w:rPr>
-        <w:t xml:space="preserve"> Flows (</w:t>
-      </w:r>
-      <w:proofErr w:type="spellStart"/>
-      <w:r>
-        <w:rPr>
-          <w:color w:val="000000" w:themeColor="text1"/>
-          <w:sz w:val="24"/>
-          <w:szCs w:val="24"/>
-        </w:rPr>
-        <w:t>ViF</w:t>
-      </w:r>
-      <w:proofErr w:type="spellEnd"/>
-      <w:r>
-        <w:rPr>
           <w:color w:val="000000" w:themeColor="text1"/>
           <w:sz w:val="24"/>
           <w:szCs w:val="24"/>
@@ -1734,6 +1897,7 @@
     </w:p>
     <w:p>
       <w:pPr>
+        <w:jc w:val="both"/>
         <w:rPr>
           <w:color w:val="000000" w:themeColor="text1"/>
           <w:sz w:val="24"/>
@@ -1756,7 +1920,16 @@
           <w:sz w:val="24"/>
           <w:szCs w:val="24"/>
         </w:rPr>
-        <w:t>px,y</w:t>
+        <w:t>p</w:t>
+      </w:r>
+      <w:r>
+        <w:rPr>
+          <w:color w:val="000000" w:themeColor="text1"/>
+          <w:sz w:val="24"/>
+          <w:szCs w:val="24"/>
+          <w:vertAlign w:val="subscript"/>
+        </w:rPr>
+        <w:t>x,y</w:t>
       </w:r>
       <w:proofErr w:type="gramEnd"/>
       <w:r>
@@ -1764,6 +1937,7 @@
           <w:color w:val="000000" w:themeColor="text1"/>
           <w:sz w:val="24"/>
           <w:szCs w:val="24"/>
+          <w:vertAlign w:val="subscript"/>
         </w:rPr>
         <w:t>,t</w:t>
       </w:r>
@@ -1773,8 +1947,17 @@
           <w:color w:val="000000" w:themeColor="text1"/>
           <w:sz w:val="24"/>
           <w:szCs w:val="24"/>
-        </w:rPr>
-        <w:t xml:space="preserve">, where </w:t>
+          <w:vertAlign w:val="subscript"/>
+        </w:rPr>
+        <w:t xml:space="preserve"> </w:t>
+      </w:r>
+      <w:r>
+        <w:rPr>
+          <w:color w:val="000000" w:themeColor="text1"/>
+          <w:sz w:val="24"/>
+          <w:szCs w:val="24"/>
+        </w:rPr>
+        <w:t xml:space="preserve">where </w:t>
       </w:r>
       <w:proofErr w:type="spellStart"/>
       <w:r>
@@ -1801,7 +1984,16 @@
           <w:sz w:val="24"/>
           <w:szCs w:val="24"/>
         </w:rPr>
-        <w:t>ux,y,t</w:t>
+        <w:t>u</w:t>
+      </w:r>
+      <w:r>
+        <w:rPr>
+          <w:color w:val="000000" w:themeColor="text1"/>
+          <w:sz w:val="24"/>
+          <w:szCs w:val="24"/>
+          <w:vertAlign w:val="subscript"/>
+        </w:rPr>
+        <w:t>x,y,t</w:t>
       </w:r>
       <w:proofErr w:type="spellEnd"/>
       <w:r>
@@ -1819,7 +2011,16 @@
           <w:sz w:val="24"/>
           <w:szCs w:val="24"/>
         </w:rPr>
-        <w:t>vx,y,t</w:t>
+        <w:t>v</w:t>
+      </w:r>
+      <w:r>
+        <w:rPr>
+          <w:color w:val="000000" w:themeColor="text1"/>
+          <w:sz w:val="24"/>
+          <w:szCs w:val="24"/>
+          <w:vertAlign w:val="subscript"/>
+        </w:rPr>
+        <w:t>x,y,t</w:t>
       </w:r>
       <w:proofErr w:type="spellEnd"/>
       <w:r>
@@ -1844,11 +2045,28 @@
           <w:sz w:val="24"/>
           <w:szCs w:val="24"/>
         </w:rPr>
-        <w:t xml:space="preserve">t + 1. Here, we consider only the magnitudes of these vectors: </w:t>
-      </w:r>
-    </w:p>
-    <w:p>
-      <w:pPr>
+        <w:t>t + 1. Here, we consider only the magnitudes of thes</w:t>
+      </w:r>
+      <w:r>
+        <w:rPr>
+          <w:color w:val="000000" w:themeColor="text1"/>
+          <w:sz w:val="24"/>
+          <w:szCs w:val="24"/>
+        </w:rPr>
+        <w:t xml:space="preserve">e </w:t>
+      </w:r>
+      <w:r>
+        <w:rPr>
+          <w:color w:val="000000" w:themeColor="text1"/>
+          <w:sz w:val="24"/>
+          <w:szCs w:val="24"/>
+        </w:rPr>
+        <w:t xml:space="preserve">vectors: </w:t>
+      </w:r>
+    </w:p>
+    <w:p>
+      <w:pPr>
+        <w:jc w:val="center"/>
         <w:rPr>
           <w:color w:val="000000" w:themeColor="text1"/>
           <w:sz w:val="24"/>
@@ -1898,6 +2116,7 @@
     </w:p>
     <w:p>
       <w:pPr>
+        <w:jc w:val="both"/>
         <w:rPr>
           <w:color w:val="000000" w:themeColor="text1"/>
           <w:sz w:val="24"/>
@@ -1926,7 +2145,23 @@
           <w:sz w:val="24"/>
           <w:szCs w:val="24"/>
         </w:rPr>
-        <w:t>sense a throwback to some early action recognition techniques which also relied on flow-vector magnitudes for processing actions [21]. There are some important differences,</w:t>
+        <w:t xml:space="preserve">sense a throwback to some early action recognition techniques which also relied on flow-vector magnitudes for processing actions </w:t>
+      </w:r>
+      <w:r>
+        <w:rPr>
+          <w:color w:val="000000" w:themeColor="text1"/>
+          <w:sz w:val="24"/>
+          <w:szCs w:val="24"/>
+        </w:rPr>
+        <w:t>[6]</w:t>
+      </w:r>
+      <w:r>
+        <w:rPr>
+          <w:color w:val="000000" w:themeColor="text1"/>
+          <w:sz w:val="24"/>
+          <w:szCs w:val="24"/>
+        </w:rPr>
+        <w:t>. There are some important differences,</w:t>
       </w:r>
       <w:r>
         <w:rPr>
@@ -1956,6 +2191,7 @@
     </w:p>
     <w:p>
       <w:pPr>
+        <w:jc w:val="both"/>
         <w:rPr>
           <w:color w:val="000000" w:themeColor="text1"/>
           <w:sz w:val="24"/>
@@ -1982,6 +2218,7 @@
     </w:p>
     <w:p>
       <w:pPr>
+        <w:jc w:val="both"/>
         <w:rPr>
           <w:color w:val="000000" w:themeColor="text1"/>
           <w:sz w:val="24"/>
@@ -2083,15 +2320,17 @@
     </w:p>
     <w:p>
       <w:pPr>
-        <w:rPr>
-          <w:color w:val="000000" w:themeColor="text1"/>
-          <w:sz w:val="24"/>
-          <w:szCs w:val="24"/>
-        </w:rPr>
-      </w:pPr>
-    </w:p>
-    <w:p>
-      <w:pPr>
+        <w:jc w:val="both"/>
+        <w:rPr>
+          <w:color w:val="000000" w:themeColor="text1"/>
+          <w:sz w:val="24"/>
+          <w:szCs w:val="24"/>
+        </w:rPr>
+      </w:pPr>
+    </w:p>
+    <w:p>
+      <w:pPr>
+        <w:jc w:val="both"/>
         <w:rPr>
           <w:color w:val="000000" w:themeColor="text1"/>
           <w:sz w:val="24"/>
@@ -2130,7 +2369,16 @@
           <w:sz w:val="24"/>
           <w:szCs w:val="24"/>
         </w:rPr>
-        <w:t>bx,y</w:t>
+        <w:t>b</w:t>
+      </w:r>
+      <w:r>
+        <w:rPr>
+          <w:color w:val="000000" w:themeColor="text1"/>
+          <w:sz w:val="24"/>
+          <w:szCs w:val="24"/>
+          <w:vertAlign w:val="subscript"/>
+        </w:rPr>
+        <w:t>x,y</w:t>
       </w:r>
       <w:proofErr w:type="gramEnd"/>
       <w:r>
@@ -2138,6 +2386,7 @@
           <w:color w:val="000000" w:themeColor="text1"/>
           <w:sz w:val="24"/>
           <w:szCs w:val="24"/>
+          <w:vertAlign w:val="subscript"/>
         </w:rPr>
         <w:t>,t</w:t>
       </w:r>
@@ -2148,7 +2397,7 @@
           <w:sz w:val="24"/>
           <w:szCs w:val="24"/>
         </w:rPr>
-        <w:t>, reflecting the significance of the</w:t>
+        <w:t xml:space="preserve"> reflecting the significance of the</w:t>
       </w:r>
       <w:r>
         <w:rPr>
@@ -2168,7 +2417,13 @@
       </w:r>
     </w:p>
     <w:p>
-      <w:r>
+      <w:pPr>
+        <w:jc w:val="center"/>
+      </w:pPr>
+      <w:r>
+        <w:rPr>
+          <w:noProof/>
+        </w:rPr>
         <w:drawing>
           <wp:inline distT="0" distB="0" distL="0" distR="0" wp14:anchorId="4729640D" wp14:editId="033F81C0">
             <wp:extent cx="2631882" cy="385562"/>
@@ -2205,25 +2460,22 @@
           </wp:inline>
         </w:drawing>
       </w:r>
-      <w:r>
-        <w:t xml:space="preserve"> </w:t>
-      </w:r>
-    </w:p>
-    <w:p>
-      <w:pPr>
-        <w:rPr>
-          <w:color w:val="000000" w:themeColor="text1"/>
-          <w:sz w:val="24"/>
-          <w:szCs w:val="24"/>
-        </w:rPr>
-      </w:pPr>
-      <w:r>
-        <w:rPr>
-          <w:color w:val="000000" w:themeColor="text1"/>
-          <w:sz w:val="24"/>
-          <w:szCs w:val="24"/>
-        </w:rPr>
-        <w:lastRenderedPageBreak/>
+    </w:p>
+    <w:p>
+      <w:pPr>
+        <w:jc w:val="both"/>
+        <w:rPr>
+          <w:color w:val="000000" w:themeColor="text1"/>
+          <w:sz w:val="24"/>
+          <w:szCs w:val="24"/>
+        </w:rPr>
+      </w:pPr>
+      <w:r>
+        <w:rPr>
+          <w:color w:val="000000" w:themeColor="text1"/>
+          <w:sz w:val="24"/>
+          <w:szCs w:val="24"/>
+        </w:rPr>
         <w:t>Where θ is a threshold adaptively set in each frame to the</w:t>
       </w:r>
       <w:r>
@@ -2250,7 +2502,16 @@
           <w:sz w:val="24"/>
           <w:szCs w:val="24"/>
         </w:rPr>
-        <w:t>mx,y</w:t>
+        <w:t>m</w:t>
+      </w:r>
+      <w:r>
+        <w:rPr>
+          <w:color w:val="000000" w:themeColor="text1"/>
+          <w:sz w:val="24"/>
+          <w:szCs w:val="24"/>
+          <w:vertAlign w:val="subscript"/>
+        </w:rPr>
+        <w:t>x,y</w:t>
       </w:r>
       <w:proofErr w:type="gramEnd"/>
       <w:r>
@@ -2258,6 +2519,7 @@
           <w:color w:val="000000" w:themeColor="text1"/>
           <w:sz w:val="24"/>
           <w:szCs w:val="24"/>
+          <w:vertAlign w:val="subscript"/>
         </w:rPr>
         <w:t>,t</w:t>
       </w:r>
@@ -2268,7 +2530,40 @@
           <w:sz w:val="24"/>
           <w:szCs w:val="24"/>
         </w:rPr>
-        <w:t xml:space="preserve"> − mx,y,t−1|. Doing so provides</w:t>
+        <w:t xml:space="preserve"> </w:t>
+      </w:r>
+      <w:r>
+        <w:rPr>
+          <w:color w:val="000000" w:themeColor="text1"/>
+          <w:sz w:val="24"/>
+          <w:szCs w:val="24"/>
+        </w:rPr>
+        <w:t>–</w:t>
+      </w:r>
+      <w:r>
+        <w:rPr>
+          <w:color w:val="000000" w:themeColor="text1"/>
+          <w:sz w:val="24"/>
+          <w:szCs w:val="24"/>
+        </w:rPr>
+        <w:t xml:space="preserve"> m</w:t>
+      </w:r>
+      <w:r>
+        <w:rPr>
+          <w:color w:val="000000" w:themeColor="text1"/>
+          <w:sz w:val="24"/>
+          <w:szCs w:val="24"/>
+          <w:vertAlign w:val="subscript"/>
+        </w:rPr>
+        <w:t>x,y,t−1</w:t>
+      </w:r>
+      <w:r>
+        <w:rPr>
+          <w:color w:val="000000" w:themeColor="text1"/>
+          <w:sz w:val="24"/>
+          <w:szCs w:val="24"/>
+        </w:rPr>
+        <w:t>|. Doing so provides</w:t>
       </w:r>
       <w:r>
         <w:rPr>
@@ -2320,15 +2615,14 @@
         </w:rPr>
         <w:t>each frame ft. We next compute a mean magnitude-change</w:t>
       </w:r>
-    </w:p>
-    <w:p>
-      <w:pPr>
-        <w:rPr>
-          <w:color w:val="000000" w:themeColor="text1"/>
-          <w:sz w:val="24"/>
-          <w:szCs w:val="24"/>
-        </w:rPr>
-      </w:pPr>
+      <w:r>
+        <w:rPr>
+          <w:color w:val="000000" w:themeColor="text1"/>
+          <w:sz w:val="24"/>
+          <w:szCs w:val="24"/>
+        </w:rPr>
+        <w:t xml:space="preserve"> </w:t>
+      </w:r>
       <w:r>
         <w:rPr>
           <w:color w:val="000000" w:themeColor="text1"/>
@@ -2337,15 +2631,14 @@
         </w:rPr>
         <w:t>map by simply averaging these binary values, for each pixel,</w:t>
       </w:r>
-    </w:p>
-    <w:p>
-      <w:pPr>
-        <w:rPr>
-          <w:color w:val="000000" w:themeColor="text1"/>
-          <w:sz w:val="24"/>
-          <w:szCs w:val="24"/>
-        </w:rPr>
-      </w:pPr>
+      <w:r>
+        <w:rPr>
+          <w:color w:val="000000" w:themeColor="text1"/>
+          <w:sz w:val="24"/>
+          <w:szCs w:val="24"/>
+        </w:rPr>
+        <w:t xml:space="preserve"> </w:t>
+      </w:r>
       <w:r>
         <w:rPr>
           <w:color w:val="000000" w:themeColor="text1"/>
@@ -2377,6 +2670,10 @@
         <w:jc w:val="center"/>
       </w:pPr>
       <w:r>
+        <w:rPr>
+          <w:noProof/>
+        </w:rPr>
+        <w:lastRenderedPageBreak/>
         <w:drawing>
           <wp:inline distT="0" distB="0" distL="0" distR="0" wp14:anchorId="783677AA" wp14:editId="0AA36A7C">
             <wp:extent cx="984871" cy="312311"/>
@@ -2423,6 +2720,7 @@
     </w:p>
     <w:p>
       <w:pPr>
+        <w:jc w:val="both"/>
         <w:rPr>
           <w:color w:val="000000" w:themeColor="text1"/>
           <w:sz w:val="24"/>
@@ -2479,29 +2777,40 @@
           <w:sz w:val="24"/>
           <w:szCs w:val="24"/>
         </w:rPr>
-        <w:t>bx,y</w:t>
+        <w:t>b</w:t>
+      </w:r>
+      <w:r>
+        <w:rPr>
+          <w:color w:val="000000" w:themeColor="text1"/>
+          <w:sz w:val="24"/>
+          <w:szCs w:val="24"/>
+          <w:vertAlign w:val="subscript"/>
+        </w:rPr>
+        <w:t>x,y</w:t>
       </w:r>
       <w:proofErr w:type="spellEnd"/>
-      <w:r>
-        <w:rPr>
-          <w:color w:val="000000" w:themeColor="text1"/>
-          <w:sz w:val="24"/>
-          <w:szCs w:val="24"/>
-        </w:rPr>
-        <w:t>.</w:t>
-      </w:r>
       <w:proofErr w:type="gramEnd"/>
       <w:r>
         <w:rPr>
           <w:color w:val="000000" w:themeColor="text1"/>
           <w:sz w:val="24"/>
           <w:szCs w:val="24"/>
-        </w:rPr>
-        <w:t xml:space="preserve"> </w:t>
-      </w:r>
-    </w:p>
-    <w:p>
-      <w:pPr>
+          <w:vertAlign w:val="subscript"/>
+        </w:rPr>
+        <w:t xml:space="preserve"> </w:t>
+      </w:r>
+      <w:r>
+        <w:rPr>
+          <w:color w:val="000000" w:themeColor="text1"/>
+          <w:sz w:val="24"/>
+          <w:szCs w:val="24"/>
+        </w:rPr>
+        <w:t xml:space="preserve">. </w:t>
+      </w:r>
+    </w:p>
+    <w:p>
+      <w:pPr>
+        <w:jc w:val="both"/>
         <w:rPr>
           <w:color w:val="000000" w:themeColor="text1"/>
           <w:sz w:val="24"/>
@@ -2542,15 +2851,14 @@
         </w:rPr>
         <w:t>descriptor is therefore produced by partitioning b into</w:t>
       </w:r>
-    </w:p>
-    <w:p>
-      <w:pPr>
-        <w:rPr>
-          <w:color w:val="000000" w:themeColor="text1"/>
-          <w:sz w:val="24"/>
-          <w:szCs w:val="24"/>
-        </w:rPr>
-      </w:pPr>
+      <w:r>
+        <w:rPr>
+          <w:color w:val="000000" w:themeColor="text1"/>
+          <w:sz w:val="24"/>
+          <w:szCs w:val="24"/>
+        </w:rPr>
+        <w:t xml:space="preserve"> </w:t>
+      </w:r>
       <w:r>
         <w:rPr>
           <w:color w:val="000000" w:themeColor="text1"/>
@@ -2573,7 +2881,23 @@
           <w:sz w:val="24"/>
           <w:szCs w:val="24"/>
         </w:rPr>
-        <w:t>change frequencies in each cell separately. The distribution</w:t>
+        <w:t>change frequencies in each cell separately. The</w:t>
+      </w:r>
+      <w:r>
+        <w:rPr>
+          <w:color w:val="000000" w:themeColor="text1"/>
+          <w:sz w:val="24"/>
+          <w:szCs w:val="24"/>
+        </w:rPr>
+        <w:t xml:space="preserve"> </w:t>
+      </w:r>
+      <w:r>
+        <w:rPr>
+          <w:color w:val="000000" w:themeColor="text1"/>
+          <w:sz w:val="24"/>
+          <w:szCs w:val="24"/>
+        </w:rPr>
+        <w:t>distribution</w:t>
       </w:r>
       <w:r>
         <w:rPr>
@@ -2652,6 +2976,7 @@
     </w:p>
     <w:p>
       <w:pPr>
+        <w:jc w:val="both"/>
         <w:rPr>
           <w:color w:val="000000" w:themeColor="text1"/>
           <w:sz w:val="24"/>
@@ -2672,15 +2997,7 @@
           <w:sz w:val="24"/>
           <w:szCs w:val="24"/>
         </w:rPr>
-        <w:t>Crashing Detection Module</w:t>
-      </w:r>
-      <w:r>
-        <w:rPr>
-          <w:color w:val="000000" w:themeColor="text1"/>
-          <w:sz w:val="24"/>
-          <w:szCs w:val="24"/>
-        </w:rPr>
-        <w:t xml:space="preserve"> </w:t>
+        <w:t xml:space="preserve">Crashing Detection Module </w:t>
       </w:r>
       <w:r>
         <w:rPr>
@@ -2880,6 +3197,14 @@
         </w:rPr>
         <w:t>Loop over frames</w:t>
       </w:r>
+      <w:r>
+        <w:rPr>
+          <w:color w:val="000000" w:themeColor="text1"/>
+          <w:sz w:val="24"/>
+          <w:szCs w:val="24"/>
+        </w:rPr>
+        <w:t>.</w:t>
+      </w:r>
     </w:p>
     <w:p>
       <w:pPr>
@@ -2902,6 +3227,14 @@
         </w:rPr>
         <w:t>Resize the frames to (134,100)</w:t>
       </w:r>
+      <w:r>
+        <w:rPr>
+          <w:color w:val="000000" w:themeColor="text1"/>
+          <w:sz w:val="24"/>
+          <w:szCs w:val="24"/>
+        </w:rPr>
+        <w:t>.</w:t>
+      </w:r>
     </w:p>
     <w:p>
       <w:pPr>
@@ -2942,6 +3275,14 @@
         </w:rPr>
         <w:t>, current and next frames using subsample of 3</w:t>
       </w:r>
+      <w:r>
+        <w:rPr>
+          <w:color w:val="000000" w:themeColor="text1"/>
+          <w:sz w:val="24"/>
+          <w:szCs w:val="24"/>
+        </w:rPr>
+        <w:t>.</w:t>
+      </w:r>
     </w:p>
     <w:p>
       <w:pPr>
@@ -2982,6 +3323,14 @@
         </w:rPr>
         <w:t xml:space="preserve"> and current frame</w:t>
       </w:r>
+      <w:r>
+        <w:rPr>
+          <w:color w:val="000000" w:themeColor="text1"/>
+          <w:sz w:val="24"/>
+          <w:szCs w:val="24"/>
+        </w:rPr>
+        <w:t>.</w:t>
+      </w:r>
     </w:p>
     <w:p>
       <w:pPr>
@@ -3004,6 +3353,14 @@
         </w:rPr>
         <w:t>get optical flow for current and next frame</w:t>
       </w:r>
+      <w:r>
+        <w:rPr>
+          <w:color w:val="000000" w:themeColor="text1"/>
+          <w:sz w:val="24"/>
+          <w:szCs w:val="24"/>
+        </w:rPr>
+        <w:t>.</w:t>
+      </w:r>
     </w:p>
     <w:p>
       <w:pPr>
@@ -3026,6 +3383,14 @@
         </w:rPr>
         <w:t>calculate delta between the difference of their magnitudes</w:t>
       </w:r>
+      <w:r>
+        <w:rPr>
+          <w:color w:val="000000" w:themeColor="text1"/>
+          <w:sz w:val="24"/>
+          <w:szCs w:val="24"/>
+        </w:rPr>
+        <w:t>.</w:t>
+      </w:r>
     </w:p>
     <w:p>
       <w:pPr>
@@ -3056,6 +3421,14 @@
         </w:rPr>
         <w:t xml:space="preserve"> the limit</w:t>
       </w:r>
+      <w:r>
+        <w:rPr>
+          <w:color w:val="000000" w:themeColor="text1"/>
+          <w:sz w:val="24"/>
+          <w:szCs w:val="24"/>
+        </w:rPr>
+        <w:t>.</w:t>
+      </w:r>
     </w:p>
     <w:p>
       <w:pPr>
@@ -3096,6 +3469,14 @@
         </w:rPr>
         <w:t xml:space="preserve"> above the theta then increment 1 to the flow</w:t>
       </w:r>
+      <w:r>
+        <w:rPr>
+          <w:color w:val="000000" w:themeColor="text1"/>
+          <w:sz w:val="24"/>
+          <w:szCs w:val="24"/>
+        </w:rPr>
+        <w:t>.</w:t>
+      </w:r>
     </w:p>
     <w:p>
       <w:pPr>
@@ -3136,6 +3517,14 @@
         </w:rPr>
         <w:t xml:space="preserve"> all frames processed</w:t>
       </w:r>
+      <w:r>
+        <w:rPr>
+          <w:color w:val="000000" w:themeColor="text1"/>
+          <w:sz w:val="24"/>
+          <w:szCs w:val="24"/>
+        </w:rPr>
+        <w:t>.</w:t>
+      </w:r>
     </w:p>
     <w:p>
       <w:pPr>
@@ -3158,6 +3547,14 @@
         </w:rPr>
         <w:t xml:space="preserve"> get the mean of the flow</w:t>
       </w:r>
+      <w:r>
+        <w:rPr>
+          <w:color w:val="000000" w:themeColor="text1"/>
+          <w:sz w:val="24"/>
+          <w:szCs w:val="24"/>
+        </w:rPr>
+        <w:t>.</w:t>
+      </w:r>
     </w:p>
     <w:p>
       <w:pPr>
@@ -3180,6 +3577,14 @@
         </w:rPr>
         <w:t>Partition the frame to blocks and loop on them</w:t>
       </w:r>
+      <w:r>
+        <w:rPr>
+          <w:color w:val="000000" w:themeColor="text1"/>
+          <w:sz w:val="24"/>
+          <w:szCs w:val="24"/>
+        </w:rPr>
+        <w:t>.</w:t>
+      </w:r>
     </w:p>
     <w:p>
       <w:pPr>
@@ -3210,6 +3615,14 @@
         </w:rPr>
         <w:t>Append to the feature vector</w:t>
       </w:r>
+      <w:r>
+        <w:rPr>
+          <w:color w:val="000000" w:themeColor="text1"/>
+          <w:sz w:val="24"/>
+          <w:szCs w:val="24"/>
+        </w:rPr>
+        <w:t>.</w:t>
+      </w:r>
     </w:p>
     <w:p>
       <w:pPr>
@@ -3232,6 +3645,14 @@
         </w:rPr>
         <w:t xml:space="preserve"> Return the feature vector</w:t>
       </w:r>
+      <w:r>
+        <w:rPr>
+          <w:color w:val="000000" w:themeColor="text1"/>
+          <w:sz w:val="24"/>
+          <w:szCs w:val="24"/>
+        </w:rPr>
+        <w:t>.</w:t>
+      </w:r>
     </w:p>
     <w:p>
       <w:pPr>
@@ -3298,6 +3719,69 @@
     <w:p>
       <w:pPr>
         <w:rPr>
+          <w:color w:val="000000" w:themeColor="text1"/>
+          <w:sz w:val="24"/>
+          <w:szCs w:val="24"/>
+        </w:rPr>
+      </w:pPr>
+    </w:p>
+    <w:p>
+      <w:pPr>
+        <w:rPr>
+          <w:color w:val="000000" w:themeColor="text1"/>
+          <w:sz w:val="24"/>
+          <w:szCs w:val="24"/>
+        </w:rPr>
+      </w:pPr>
+    </w:p>
+    <w:p>
+      <w:pPr>
+        <w:rPr>
+          <w:color w:val="000000" w:themeColor="text1"/>
+          <w:sz w:val="24"/>
+          <w:szCs w:val="24"/>
+        </w:rPr>
+      </w:pPr>
+    </w:p>
+    <w:p>
+      <w:pPr>
+        <w:rPr>
+          <w:color w:val="000000" w:themeColor="text1"/>
+          <w:sz w:val="24"/>
+          <w:szCs w:val="24"/>
+        </w:rPr>
+      </w:pPr>
+    </w:p>
+    <w:p>
+      <w:pPr>
+        <w:rPr>
+          <w:color w:val="000000" w:themeColor="text1"/>
+          <w:sz w:val="24"/>
+          <w:szCs w:val="24"/>
+        </w:rPr>
+      </w:pPr>
+    </w:p>
+    <w:p>
+      <w:pPr>
+        <w:rPr>
+          <w:color w:val="000000" w:themeColor="text1"/>
+          <w:sz w:val="24"/>
+          <w:szCs w:val="24"/>
+        </w:rPr>
+      </w:pPr>
+    </w:p>
+    <w:p>
+      <w:pPr>
+        <w:rPr>
+          <w:color w:val="000000" w:themeColor="text1"/>
+          <w:sz w:val="24"/>
+          <w:szCs w:val="24"/>
+        </w:rPr>
+      </w:pPr>
+    </w:p>
+    <w:p>
+      <w:pPr>
+        <w:rPr>
           <w:b/>
           <w:color w:val="000000" w:themeColor="text1"/>
           <w:sz w:val="48"/>
@@ -3309,49 +3793,51 @@
           <w:color w:val="000000" w:themeColor="text1"/>
           <w:sz w:val="48"/>
         </w:rPr>
-        <w:t xml:space="preserve">Processing </w:t>
-      </w:r>
-      <w:r>
-        <w:rPr>
-          <w:b/>
-          <w:color w:val="000000" w:themeColor="text1"/>
-          <w:sz w:val="48"/>
-        </w:rPr>
-        <w:t>Time</w:t>
-      </w:r>
-      <w:r>
-        <w:rPr>
-          <w:b/>
-          <w:color w:val="000000" w:themeColor="text1"/>
-          <w:sz w:val="48"/>
-        </w:rPr>
-        <w:t xml:space="preserve"> </w:t>
-      </w:r>
-      <w:r>
-        <w:rPr>
-          <w:b/>
-          <w:color w:val="000000" w:themeColor="text1"/>
-          <w:sz w:val="48"/>
-        </w:rPr>
-        <w:t>Takes</w:t>
-      </w:r>
-    </w:p>
-    <w:p>
-      <w:pPr>
-        <w:rPr>
-          <w:color w:val="000000" w:themeColor="text1"/>
-          <w:sz w:val="24"/>
-          <w:szCs w:val="24"/>
-        </w:rPr>
-      </w:pPr>
-      <w:r>
-        <w:rPr>
-          <w:color w:val="000000" w:themeColor="text1"/>
-          <w:sz w:val="24"/>
-          <w:szCs w:val="24"/>
-        </w:rPr>
         <w:lastRenderedPageBreak/>
-        <w:t xml:space="preserve">As we don’t take the whole frame to process then the processing time </w:t>
+        <w:t>References</w:t>
+      </w:r>
+    </w:p>
+    <w:p>
+      <w:pPr>
+        <w:rPr>
+          <w:color w:val="000000" w:themeColor="text1"/>
+          <w:sz w:val="24"/>
+          <w:szCs w:val="24"/>
+        </w:rPr>
+      </w:pPr>
+    </w:p>
+    <w:p>
+      <w:pPr>
+        <w:jc w:val="both"/>
+        <w:rPr>
+          <w:color w:val="000000" w:themeColor="text1"/>
+          <w:sz w:val="24"/>
+          <w:szCs w:val="24"/>
+        </w:rPr>
+      </w:pPr>
+      <w:r>
+        <w:rPr>
+          <w:color w:val="000000" w:themeColor="text1"/>
+          <w:sz w:val="24"/>
+          <w:szCs w:val="24"/>
+        </w:rPr>
+        <w:t>[1]</w:t>
+      </w:r>
+      <w:r>
+        <w:rPr>
+          <w:color w:val="000000" w:themeColor="text1"/>
+          <w:sz w:val="24"/>
+          <w:szCs w:val="24"/>
+        </w:rPr>
+        <w:t xml:space="preserve"> </w:t>
+      </w:r>
+      <w:r>
+        <w:rPr>
+          <w:color w:val="000000" w:themeColor="text1"/>
+          <w:sz w:val="24"/>
+          <w:szCs w:val="24"/>
+        </w:rPr>
+        <w:t xml:space="preserve">T. </w:t>
       </w:r>
       <w:proofErr w:type="spellStart"/>
       <w:r>
@@ -3360,7 +3846,7 @@
           <w:sz w:val="24"/>
           <w:szCs w:val="24"/>
         </w:rPr>
-        <w:t>differes</w:t>
+        <w:t>Hassner</w:t>
       </w:r>
       <w:proofErr w:type="spellEnd"/>
       <w:r>
@@ -3369,7 +3855,7 @@
           <w:sz w:val="24"/>
           <w:szCs w:val="24"/>
         </w:rPr>
-        <w:t xml:space="preserve"> but on </w:t>
+        <w:t xml:space="preserve">, Y. </w:t>
       </w:r>
       <w:proofErr w:type="spellStart"/>
       <w:r>
@@ -3378,7 +3864,7 @@
           <w:sz w:val="24"/>
           <w:szCs w:val="24"/>
         </w:rPr>
-        <w:t>averge</w:t>
+        <w:t>Itcher</w:t>
       </w:r>
       <w:proofErr w:type="spellEnd"/>
       <w:r>
@@ -3387,7 +3873,7 @@
           <w:sz w:val="24"/>
           <w:szCs w:val="24"/>
         </w:rPr>
-        <w:t xml:space="preserve"> it takes a [7 to 18] </w:t>
+        <w:t xml:space="preserve">, and O. </w:t>
       </w:r>
       <w:proofErr w:type="spellStart"/>
       <w:r>
@@ -3396,7 +3882,7 @@
           <w:sz w:val="24"/>
           <w:szCs w:val="24"/>
         </w:rPr>
-        <w:t>ms</w:t>
+        <w:t>Kliper</w:t>
       </w:r>
       <w:proofErr w:type="spellEnd"/>
       <w:r>
@@ -3405,7 +3891,99 @@
           <w:sz w:val="24"/>
           <w:szCs w:val="24"/>
         </w:rPr>
-        <w:t xml:space="preserve"> and we hope this speed don’t </w:t>
+        <w:t>-Gross, “Violent flows: Real-time</w:t>
+      </w:r>
+      <w:r>
+        <w:rPr>
+          <w:color w:val="000000" w:themeColor="text1"/>
+          <w:sz w:val="24"/>
+          <w:szCs w:val="24"/>
+        </w:rPr>
+        <w:t xml:space="preserve"> </w:t>
+      </w:r>
+      <w:r>
+        <w:rPr>
+          <w:color w:val="000000" w:themeColor="text1"/>
+          <w:sz w:val="24"/>
+          <w:szCs w:val="24"/>
+        </w:rPr>
+        <w:t>detection of violent crowd behavior,” in Computer Vision and Pattern</w:t>
+      </w:r>
+      <w:r>
+        <w:rPr>
+          <w:color w:val="000000" w:themeColor="text1"/>
+          <w:sz w:val="24"/>
+          <w:szCs w:val="24"/>
+        </w:rPr>
+        <w:t xml:space="preserve"> </w:t>
+      </w:r>
+      <w:r>
+        <w:rPr>
+          <w:color w:val="000000" w:themeColor="text1"/>
+          <w:sz w:val="24"/>
+          <w:szCs w:val="24"/>
+        </w:rPr>
+        <w:t>Recognition Workshops (CVPRW), 2012 IEEE Computer Society Conference on, June 2012, pp. 1–6.</w:t>
+      </w:r>
+    </w:p>
+    <w:p>
+      <w:pPr>
+        <w:jc w:val="both"/>
+        <w:rPr>
+          <w:color w:val="000000" w:themeColor="text1"/>
+          <w:sz w:val="24"/>
+          <w:szCs w:val="24"/>
+        </w:rPr>
+      </w:pPr>
+    </w:p>
+    <w:p>
+      <w:pPr>
+        <w:jc w:val="both"/>
+        <w:rPr>
+          <w:color w:val="000000" w:themeColor="text1"/>
+          <w:sz w:val="24"/>
+          <w:szCs w:val="24"/>
+        </w:rPr>
+      </w:pPr>
+      <w:r>
+        <w:rPr>
+          <w:color w:val="000000" w:themeColor="text1"/>
+          <w:sz w:val="24"/>
+          <w:szCs w:val="24"/>
+        </w:rPr>
+        <w:t>[2]</w:t>
+      </w:r>
+      <w:r>
+        <w:rPr>
+          <w:color w:val="000000" w:themeColor="text1"/>
+          <w:sz w:val="24"/>
+          <w:szCs w:val="24"/>
+        </w:rPr>
+        <w:t xml:space="preserve"> </w:t>
+      </w:r>
+      <w:r>
+        <w:rPr>
+          <w:color w:val="000000" w:themeColor="text1"/>
+          <w:sz w:val="24"/>
+          <w:szCs w:val="24"/>
+        </w:rPr>
+        <w:t>C. Liu, “Beyond pixels: exploring new representations and applications</w:t>
+      </w:r>
+      <w:r>
+        <w:rPr>
+          <w:color w:val="000000" w:themeColor="text1"/>
+          <w:sz w:val="24"/>
+          <w:szCs w:val="24"/>
+        </w:rPr>
+        <w:t xml:space="preserve"> </w:t>
+      </w:r>
+      <w:r>
+        <w:rPr>
+          <w:color w:val="000000" w:themeColor="text1"/>
+          <w:sz w:val="24"/>
+          <w:szCs w:val="24"/>
+        </w:rPr>
+        <w:t xml:space="preserve">for motion analysis,” Ph.D. dissertation, </w:t>
       </w:r>
       <w:proofErr w:type="spellStart"/>
       <w:r>
@@ -3414,7 +3992,7 @@
           <w:sz w:val="24"/>
           <w:szCs w:val="24"/>
         </w:rPr>
-        <w:t>affect</w:t>
+        <w:t>Citeseer</w:t>
       </w:r>
       <w:proofErr w:type="spellEnd"/>
       <w:r>
@@ -3423,51 +4001,109 @@
           <w:sz w:val="24"/>
           <w:szCs w:val="24"/>
         </w:rPr>
-        <w:t xml:space="preserve"> on us when we attached later to the optical flow.</w:t>
-      </w:r>
-    </w:p>
-    <w:p>
-      <w:pPr>
-        <w:rPr>
-          <w:color w:val="000000" w:themeColor="text1"/>
-          <w:sz w:val="24"/>
-          <w:szCs w:val="24"/>
-        </w:rPr>
-      </w:pPr>
-    </w:p>
-    <w:p>
-      <w:pPr>
-        <w:rPr>
-          <w:b/>
-          <w:color w:val="000000" w:themeColor="text1"/>
-          <w:sz w:val="48"/>
-        </w:rPr>
-      </w:pPr>
-      <w:r>
-        <w:rPr>
-          <w:b/>
-          <w:color w:val="000000" w:themeColor="text1"/>
-          <w:sz w:val="48"/>
-        </w:rPr>
-        <w:t xml:space="preserve">Comparison to </w:t>
+        <w:t>, 2009</w:t>
+      </w:r>
+      <w:r>
+        <w:rPr>
+          <w:color w:val="000000" w:themeColor="text1"/>
+          <w:sz w:val="24"/>
+          <w:szCs w:val="24"/>
+        </w:rPr>
+        <w:t>.</w:t>
+      </w:r>
+    </w:p>
+    <w:p>
+      <w:pPr>
+        <w:jc w:val="both"/>
+        <w:rPr>
+          <w:color w:val="000000" w:themeColor="text1"/>
+          <w:sz w:val="24"/>
+          <w:szCs w:val="24"/>
+        </w:rPr>
+      </w:pPr>
+    </w:p>
+    <w:p>
+      <w:pPr>
+        <w:jc w:val="both"/>
+        <w:rPr>
+          <w:color w:val="000000" w:themeColor="text1"/>
+          <w:sz w:val="24"/>
+          <w:szCs w:val="24"/>
+        </w:rPr>
+      </w:pPr>
+      <w:r>
+        <w:rPr>
+          <w:color w:val="000000" w:themeColor="text1"/>
+          <w:sz w:val="24"/>
+          <w:szCs w:val="24"/>
+        </w:rPr>
+        <w:t>[3]</w:t>
+      </w:r>
+      <w:r>
+        <w:rPr>
+          <w:color w:val="000000" w:themeColor="text1"/>
+          <w:sz w:val="24"/>
+          <w:szCs w:val="24"/>
+        </w:rPr>
+        <w:t xml:space="preserve"> B. K. Horn and B. G. </w:t>
       </w:r>
       <w:proofErr w:type="spellStart"/>
       <w:r>
         <w:rPr>
-          <w:b/>
-          <w:color w:val="000000" w:themeColor="text1"/>
-          <w:sz w:val="48"/>
-        </w:rPr>
-        <w:t>Opencv</w:t>
+          <w:color w:val="000000" w:themeColor="text1"/>
+          <w:sz w:val="24"/>
+          <w:szCs w:val="24"/>
+        </w:rPr>
+        <w:t>Schunck</w:t>
       </w:r>
       <w:proofErr w:type="spellEnd"/>
       <w:r>
         <w:rPr>
-          <w:b/>
-          <w:color w:val="000000" w:themeColor="text1"/>
-          <w:sz w:val="48"/>
-        </w:rPr>
-        <w:t xml:space="preserve"> Method</w:t>
+          <w:color w:val="000000" w:themeColor="text1"/>
+          <w:sz w:val="24"/>
+          <w:szCs w:val="24"/>
+        </w:rPr>
+        <w:t>, “Determining optical flow,” in 1981</w:t>
+      </w:r>
+      <w:r>
+        <w:rPr>
+          <w:color w:val="000000" w:themeColor="text1"/>
+          <w:sz w:val="24"/>
+          <w:szCs w:val="24"/>
+        </w:rPr>
+        <w:t xml:space="preserve"> </w:t>
+      </w:r>
+      <w:r>
+        <w:rPr>
+          <w:color w:val="000000" w:themeColor="text1"/>
+          <w:sz w:val="24"/>
+          <w:szCs w:val="24"/>
+        </w:rPr>
+        <w:t>Technical symposium east. International Society for Optics and</w:t>
+      </w:r>
+      <w:r>
+        <w:rPr>
+          <w:color w:val="000000" w:themeColor="text1"/>
+          <w:sz w:val="24"/>
+          <w:szCs w:val="24"/>
+        </w:rPr>
+        <w:t xml:space="preserve"> </w:t>
+      </w:r>
+      <w:r>
+        <w:rPr>
+          <w:color w:val="000000" w:themeColor="text1"/>
+          <w:sz w:val="24"/>
+          <w:szCs w:val="24"/>
+        </w:rPr>
+        <w:t>Photonics, 1981, pp. 319–331</w:t>
+      </w:r>
+      <w:r>
+        <w:rPr>
+          <w:color w:val="000000" w:themeColor="text1"/>
+          <w:sz w:val="24"/>
+          <w:szCs w:val="24"/>
+        </w:rPr>
+        <w:t>.</w:t>
       </w:r>
     </w:p>
     <w:p>
@@ -3479,13 +4115,31 @@
           <w:szCs w:val="24"/>
         </w:rPr>
       </w:pPr>
-      <w:r>
-        <w:rPr>
-          <w:color w:val="000000" w:themeColor="text1"/>
-          <w:sz w:val="24"/>
-          <w:szCs w:val="24"/>
-        </w:rPr>
-        <w:t xml:space="preserve">We compared our implementation to </w:t>
+    </w:p>
+    <w:p>
+      <w:pPr>
+        <w:jc w:val="both"/>
+        <w:rPr>
+          <w:color w:val="000000" w:themeColor="text1"/>
+          <w:sz w:val="24"/>
+          <w:szCs w:val="24"/>
+        </w:rPr>
+      </w:pPr>
+      <w:r>
+        <w:rPr>
+          <w:color w:val="000000" w:themeColor="text1"/>
+          <w:sz w:val="24"/>
+          <w:szCs w:val="24"/>
+        </w:rPr>
+        <w:t>[4]</w:t>
+      </w:r>
+      <w:r>
+        <w:rPr>
+          <w:color w:val="000000" w:themeColor="text1"/>
+          <w:sz w:val="24"/>
+          <w:szCs w:val="24"/>
+        </w:rPr>
+        <w:t xml:space="preserve"> V. M. </w:t>
       </w:r>
       <w:proofErr w:type="spellStart"/>
       <w:r>
@@ -3494,7 +4148,7 @@
           <w:sz w:val="24"/>
           <w:szCs w:val="24"/>
         </w:rPr>
-        <w:t>opencv</w:t>
+        <w:t>Arceda</w:t>
       </w:r>
       <w:proofErr w:type="spellEnd"/>
       <w:r>
@@ -3503,39 +4157,93 @@
           <w:sz w:val="24"/>
           <w:szCs w:val="24"/>
         </w:rPr>
-        <w:t xml:space="preserve"> method and the accuracy was very close you can’t even determine which is better</w:t>
-      </w:r>
-      <w:r>
-        <w:rPr>
-          <w:color w:val="000000" w:themeColor="text1"/>
-          <w:sz w:val="24"/>
-          <w:szCs w:val="24"/>
-        </w:rPr>
-        <w:t xml:space="preserve">, </w:t>
-      </w:r>
-      <w:r>
-        <w:rPr>
-          <w:color w:val="000000" w:themeColor="text1"/>
-          <w:sz w:val="24"/>
-          <w:szCs w:val="24"/>
-        </w:rPr>
-        <w:t xml:space="preserve">but on the other </w:t>
-      </w:r>
-      <w:r>
-        <w:rPr>
-          <w:color w:val="000000" w:themeColor="text1"/>
-          <w:sz w:val="24"/>
-          <w:szCs w:val="24"/>
-        </w:rPr>
-        <w:t>side</w:t>
-      </w:r>
-      <w:r>
-        <w:rPr>
-          <w:color w:val="000000" w:themeColor="text1"/>
-          <w:sz w:val="24"/>
-          <w:szCs w:val="24"/>
-        </w:rPr>
-        <w:t xml:space="preserve"> the speed of </w:t>
+        <w:t>, K. F. Fabián, and J. Gutiérrez, “Real time violence</w:t>
+      </w:r>
+      <w:r>
+        <w:rPr>
+          <w:color w:val="000000" w:themeColor="text1"/>
+          <w:sz w:val="24"/>
+          <w:szCs w:val="24"/>
+        </w:rPr>
+        <w:t xml:space="preserve"> </w:t>
+      </w:r>
+      <w:r>
+        <w:rPr>
+          <w:color w:val="000000" w:themeColor="text1"/>
+          <w:sz w:val="24"/>
+          <w:szCs w:val="24"/>
+        </w:rPr>
+        <w:t>detection in video,” IET Conference Proceedings, pp. 6 (</w:t>
+      </w:r>
+      <w:proofErr w:type="gramStart"/>
+      <w:r>
+        <w:rPr>
+          <w:color w:val="000000" w:themeColor="text1"/>
+          <w:sz w:val="24"/>
+          <w:szCs w:val="24"/>
+        </w:rPr>
+        <w:t>7 .)–</w:t>
+      </w:r>
+      <w:proofErr w:type="gramEnd"/>
+      <w:r>
+        <w:rPr>
+          <w:color w:val="000000" w:themeColor="text1"/>
+          <w:sz w:val="24"/>
+          <w:szCs w:val="24"/>
+        </w:rPr>
+        <w:t>6 (7 .)(1),</w:t>
+      </w:r>
+      <w:r>
+        <w:rPr>
+          <w:color w:val="000000" w:themeColor="text1"/>
+          <w:sz w:val="24"/>
+          <w:szCs w:val="24"/>
+        </w:rPr>
+        <w:t xml:space="preserve"> </w:t>
+      </w:r>
+      <w:r>
+        <w:rPr>
+          <w:color w:val="000000" w:themeColor="text1"/>
+          <w:sz w:val="24"/>
+          <w:szCs w:val="24"/>
+        </w:rPr>
+        <w:t>Apr 2016. [Online]. Available: http://digital-library.theiet.org/content/conferences/10.1049/ic.2016.0030</w:t>
+      </w:r>
+    </w:p>
+    <w:p>
+      <w:pPr>
+        <w:jc w:val="both"/>
+        <w:rPr>
+          <w:color w:val="000000" w:themeColor="text1"/>
+          <w:sz w:val="24"/>
+          <w:szCs w:val="24"/>
+        </w:rPr>
+      </w:pPr>
+    </w:p>
+    <w:p>
+      <w:pPr>
+        <w:jc w:val="both"/>
+        <w:rPr>
+          <w:color w:val="000000" w:themeColor="text1"/>
+          <w:sz w:val="24"/>
+          <w:szCs w:val="24"/>
+        </w:rPr>
+      </w:pPr>
+      <w:r>
+        <w:rPr>
+          <w:color w:val="000000" w:themeColor="text1"/>
+          <w:sz w:val="24"/>
+          <w:szCs w:val="24"/>
+        </w:rPr>
+        <w:t>[5]</w:t>
+      </w:r>
+      <w:r>
+        <w:rPr>
+          <w:color w:val="000000" w:themeColor="text1"/>
+          <w:sz w:val="24"/>
+          <w:szCs w:val="24"/>
+        </w:rPr>
+        <w:t xml:space="preserve"> K. Schindler and L. V. </w:t>
       </w:r>
       <w:proofErr w:type="spellStart"/>
       <w:r>
@@ -3544,7 +4252,7 @@
           <w:sz w:val="24"/>
           <w:szCs w:val="24"/>
         </w:rPr>
-        <w:t>opencv</w:t>
+        <w:t>Gool</w:t>
       </w:r>
       <w:proofErr w:type="spellEnd"/>
       <w:r>
@@ -3553,571 +4261,32 @@
           <w:sz w:val="24"/>
           <w:szCs w:val="24"/>
         </w:rPr>
-        <w:t xml:space="preserve"> method is much faster as results showed it’s faster than our implementation </w:t>
-      </w:r>
-      <w:r>
-        <w:rPr>
-          <w:color w:val="000000" w:themeColor="text1"/>
-          <w:sz w:val="24"/>
-          <w:szCs w:val="24"/>
-        </w:rPr>
-        <w:t>-</w:t>
-      </w:r>
-      <w:r>
-        <w:rPr>
-          <w:color w:val="000000" w:themeColor="text1"/>
-          <w:sz w:val="24"/>
-          <w:szCs w:val="24"/>
-        </w:rPr>
-        <w:t xml:space="preserve"> even after optimizing it </w:t>
-      </w:r>
-      <w:r>
-        <w:rPr>
-          <w:color w:val="000000" w:themeColor="text1"/>
-          <w:sz w:val="24"/>
-          <w:szCs w:val="24"/>
-        </w:rPr>
-        <w:t>-</w:t>
-      </w:r>
-      <w:r>
-        <w:rPr>
-          <w:color w:val="000000" w:themeColor="text1"/>
-          <w:sz w:val="24"/>
-          <w:szCs w:val="24"/>
-        </w:rPr>
-        <w:t xml:space="preserve">  with [60 – 80]% faster than us and that is because their function is implemented by c/</w:t>
-      </w:r>
-      <w:proofErr w:type="spellStart"/>
-      <w:r>
-        <w:rPr>
-          <w:color w:val="000000" w:themeColor="text1"/>
-          <w:sz w:val="24"/>
-          <w:szCs w:val="24"/>
-        </w:rPr>
-        <w:t>c++</w:t>
-      </w:r>
-      <w:proofErr w:type="spellEnd"/>
-      <w:r>
-        <w:rPr>
-          <w:color w:val="000000" w:themeColor="text1"/>
-          <w:sz w:val="24"/>
-          <w:szCs w:val="24"/>
-        </w:rPr>
-        <w:t xml:space="preserve"> which is already compiled.</w:t>
-      </w:r>
-    </w:p>
-    <w:p>
-      <w:pPr>
-        <w:rPr>
-          <w:color w:val="000000" w:themeColor="text1"/>
-          <w:sz w:val="24"/>
-          <w:szCs w:val="24"/>
-        </w:rPr>
-      </w:pPr>
-    </w:p>
-    <w:p>
-      <w:pPr>
-        <w:rPr>
-          <w:color w:val="000000" w:themeColor="text1"/>
-          <w:sz w:val="24"/>
-          <w:szCs w:val="24"/>
-        </w:rPr>
-      </w:pPr>
-    </w:p>
-    <w:p>
-      <w:pPr>
-        <w:rPr>
-          <w:b/>
-          <w:color w:val="000000" w:themeColor="text1"/>
-          <w:sz w:val="48"/>
-        </w:rPr>
-      </w:pPr>
-      <w:r>
-        <w:rPr>
-          <w:b/>
-          <w:color w:val="000000" w:themeColor="text1"/>
-          <w:sz w:val="48"/>
-        </w:rPr>
-        <w:t>References</w:t>
-      </w:r>
-    </w:p>
-    <w:p>
-      <w:pPr>
-        <w:rPr>
-          <w:color w:val="000000" w:themeColor="text1"/>
-          <w:sz w:val="24"/>
-          <w:szCs w:val="24"/>
-        </w:rPr>
-      </w:pPr>
-    </w:p>
-    <w:p>
-      <w:pPr>
-        <w:rPr>
-          <w:color w:val="000000" w:themeColor="text1"/>
-          <w:sz w:val="24"/>
-          <w:szCs w:val="24"/>
-        </w:rPr>
-      </w:pPr>
-      <w:r>
-        <w:rPr>
-          <w:color w:val="000000" w:themeColor="text1"/>
-          <w:sz w:val="24"/>
-          <w:szCs w:val="24"/>
-        </w:rPr>
-        <w:t xml:space="preserve">[6] </w:t>
-      </w:r>
-      <w:r>
-        <w:rPr>
-          <w:color w:val="000000" w:themeColor="text1"/>
-          <w:sz w:val="24"/>
-          <w:szCs w:val="24"/>
-        </w:rPr>
-        <w:t xml:space="preserve">T. </w:t>
-      </w:r>
-      <w:proofErr w:type="spellStart"/>
-      <w:r>
-        <w:rPr>
-          <w:color w:val="000000" w:themeColor="text1"/>
-          <w:sz w:val="24"/>
-          <w:szCs w:val="24"/>
-        </w:rPr>
-        <w:t>Hassner</w:t>
-      </w:r>
-      <w:proofErr w:type="spellEnd"/>
-      <w:r>
-        <w:rPr>
-          <w:color w:val="000000" w:themeColor="text1"/>
-          <w:sz w:val="24"/>
-          <w:szCs w:val="24"/>
-        </w:rPr>
-        <w:t xml:space="preserve">, Y. </w:t>
-      </w:r>
-      <w:proofErr w:type="spellStart"/>
-      <w:r>
-        <w:rPr>
-          <w:color w:val="000000" w:themeColor="text1"/>
-          <w:sz w:val="24"/>
-          <w:szCs w:val="24"/>
-        </w:rPr>
-        <w:t>Itcher</w:t>
-      </w:r>
-      <w:proofErr w:type="spellEnd"/>
-      <w:r>
-        <w:rPr>
-          <w:color w:val="000000" w:themeColor="text1"/>
-          <w:sz w:val="24"/>
-          <w:szCs w:val="24"/>
-        </w:rPr>
-        <w:t xml:space="preserve">, and O. </w:t>
-      </w:r>
-      <w:proofErr w:type="spellStart"/>
-      <w:r>
-        <w:rPr>
-          <w:color w:val="000000" w:themeColor="text1"/>
-          <w:sz w:val="24"/>
-          <w:szCs w:val="24"/>
-        </w:rPr>
-        <w:t>Kliper</w:t>
-      </w:r>
-      <w:proofErr w:type="spellEnd"/>
-      <w:r>
-        <w:rPr>
-          <w:color w:val="000000" w:themeColor="text1"/>
-          <w:sz w:val="24"/>
-          <w:szCs w:val="24"/>
-        </w:rPr>
-        <w:t>-Gross, “Violent flows: Real-time</w:t>
-      </w:r>
-    </w:p>
-    <w:p>
-      <w:pPr>
-        <w:rPr>
-          <w:color w:val="000000" w:themeColor="text1"/>
-          <w:sz w:val="24"/>
-          <w:szCs w:val="24"/>
-        </w:rPr>
-      </w:pPr>
-      <w:r>
-        <w:rPr>
-          <w:color w:val="000000" w:themeColor="text1"/>
-          <w:sz w:val="24"/>
-          <w:szCs w:val="24"/>
-        </w:rPr>
-        <w:t>detection of violent crowd behavior,” in Computer Vision and Pattern</w:t>
-      </w:r>
-    </w:p>
-    <w:p>
-      <w:pPr>
-        <w:rPr>
-          <w:color w:val="000000" w:themeColor="text1"/>
-          <w:sz w:val="24"/>
-          <w:szCs w:val="24"/>
-        </w:rPr>
-      </w:pPr>
-      <w:r>
-        <w:rPr>
-          <w:color w:val="000000" w:themeColor="text1"/>
-          <w:sz w:val="24"/>
-          <w:szCs w:val="24"/>
-        </w:rPr>
-        <w:t>Recognition Workshops (CVPRW), 2012 IEEE Computer Society Conference on, June 2012, pp. 1–6.</w:t>
-      </w:r>
-    </w:p>
-    <w:p>
-      <w:pPr>
-        <w:rPr>
-          <w:color w:val="000000" w:themeColor="text1"/>
-          <w:sz w:val="24"/>
-          <w:szCs w:val="24"/>
-        </w:rPr>
-      </w:pPr>
-    </w:p>
-    <w:p>
-      <w:pPr>
-        <w:rPr>
-          <w:color w:val="000000" w:themeColor="text1"/>
-          <w:sz w:val="24"/>
-          <w:szCs w:val="24"/>
-        </w:rPr>
-      </w:pPr>
-      <w:r>
-        <w:rPr>
-          <w:color w:val="000000" w:themeColor="text1"/>
-          <w:sz w:val="24"/>
-          <w:szCs w:val="24"/>
-        </w:rPr>
-        <w:t>[11] C. Liu, “Beyond pixels: exploring new representations and applications</w:t>
-      </w:r>
-    </w:p>
-    <w:p>
-      <w:pPr>
-        <w:rPr>
-          <w:color w:val="000000" w:themeColor="text1"/>
-          <w:sz w:val="24"/>
-          <w:szCs w:val="24"/>
-        </w:rPr>
-      </w:pPr>
-      <w:r>
-        <w:rPr>
-          <w:color w:val="000000" w:themeColor="text1"/>
-          <w:sz w:val="24"/>
-          <w:szCs w:val="24"/>
-        </w:rPr>
-        <w:t xml:space="preserve">for motion analysis,” Ph.D. dissertation, </w:t>
-      </w:r>
-      <w:proofErr w:type="spellStart"/>
-      <w:r>
-        <w:rPr>
-          <w:color w:val="000000" w:themeColor="text1"/>
-          <w:sz w:val="24"/>
-          <w:szCs w:val="24"/>
-        </w:rPr>
-        <w:t>Citeseer</w:t>
-      </w:r>
-      <w:proofErr w:type="spellEnd"/>
-      <w:r>
-        <w:rPr>
-          <w:color w:val="000000" w:themeColor="text1"/>
-          <w:sz w:val="24"/>
-          <w:szCs w:val="24"/>
-        </w:rPr>
-        <w:t>, 2009</w:t>
-      </w:r>
-      <w:r>
-        <w:rPr>
-          <w:color w:val="000000" w:themeColor="text1"/>
-          <w:sz w:val="24"/>
-          <w:szCs w:val="24"/>
-        </w:rPr>
-        <w:t>.</w:t>
-      </w:r>
-    </w:p>
-    <w:p>
-      <w:pPr>
-        <w:rPr>
-          <w:color w:val="000000" w:themeColor="text1"/>
-          <w:sz w:val="24"/>
-          <w:szCs w:val="24"/>
-        </w:rPr>
-      </w:pPr>
-    </w:p>
-    <w:p>
-      <w:pPr>
-        <w:rPr>
-          <w:color w:val="000000" w:themeColor="text1"/>
-          <w:sz w:val="24"/>
-          <w:szCs w:val="24"/>
-        </w:rPr>
-      </w:pPr>
-      <w:r>
-        <w:rPr>
-          <w:color w:val="000000" w:themeColor="text1"/>
-          <w:sz w:val="24"/>
-          <w:szCs w:val="24"/>
-        </w:rPr>
-        <w:t xml:space="preserve">[8] B. K. Horn and B. G. </w:t>
-      </w:r>
-      <w:proofErr w:type="spellStart"/>
-      <w:r>
-        <w:rPr>
-          <w:color w:val="000000" w:themeColor="text1"/>
-          <w:sz w:val="24"/>
-          <w:szCs w:val="24"/>
-        </w:rPr>
-        <w:t>Schunck</w:t>
-      </w:r>
-      <w:proofErr w:type="spellEnd"/>
-      <w:r>
-        <w:rPr>
-          <w:color w:val="000000" w:themeColor="text1"/>
-          <w:sz w:val="24"/>
-          <w:szCs w:val="24"/>
-        </w:rPr>
-        <w:t>, “Determining optical flow,” in 1981</w:t>
-      </w:r>
-    </w:p>
-    <w:p>
-      <w:pPr>
-        <w:rPr>
-          <w:color w:val="000000" w:themeColor="text1"/>
-          <w:sz w:val="24"/>
-          <w:szCs w:val="24"/>
-        </w:rPr>
-      </w:pPr>
-      <w:r>
-        <w:rPr>
-          <w:color w:val="000000" w:themeColor="text1"/>
-          <w:sz w:val="24"/>
-          <w:szCs w:val="24"/>
-        </w:rPr>
-        <w:t>Technical symposium east. International Society for Optics and</w:t>
-      </w:r>
-    </w:p>
-    <w:p>
-      <w:pPr>
-        <w:rPr>
-          <w:color w:val="000000" w:themeColor="text1"/>
-          <w:sz w:val="24"/>
-          <w:szCs w:val="24"/>
-        </w:rPr>
-      </w:pPr>
-      <w:r>
-        <w:rPr>
-          <w:color w:val="000000" w:themeColor="text1"/>
-          <w:sz w:val="24"/>
-          <w:szCs w:val="24"/>
-        </w:rPr>
-        <w:t>Photonics, 1981, pp. 319–331</w:t>
-      </w:r>
-      <w:r>
-        <w:rPr>
-          <w:color w:val="000000" w:themeColor="text1"/>
-          <w:sz w:val="24"/>
-          <w:szCs w:val="24"/>
-        </w:rPr>
-        <w:t>.</w:t>
-      </w:r>
-    </w:p>
-    <w:p>
-      <w:pPr>
-        <w:rPr>
-          <w:color w:val="000000" w:themeColor="text1"/>
-          <w:sz w:val="24"/>
-          <w:szCs w:val="24"/>
-        </w:rPr>
-      </w:pPr>
-    </w:p>
-    <w:p>
-      <w:pPr>
-        <w:rPr>
-          <w:color w:val="000000" w:themeColor="text1"/>
-          <w:sz w:val="24"/>
-          <w:szCs w:val="24"/>
-        </w:rPr>
-      </w:pPr>
-      <w:r>
-        <w:rPr>
-          <w:color w:val="000000" w:themeColor="text1"/>
-          <w:sz w:val="24"/>
-          <w:szCs w:val="24"/>
-        </w:rPr>
-        <w:t xml:space="preserve">[1] V. M. </w:t>
-      </w:r>
-      <w:proofErr w:type="spellStart"/>
-      <w:r>
-        <w:rPr>
-          <w:color w:val="000000" w:themeColor="text1"/>
-          <w:sz w:val="24"/>
-          <w:szCs w:val="24"/>
-        </w:rPr>
-        <w:t>Arceda</w:t>
-      </w:r>
-      <w:proofErr w:type="spellEnd"/>
-      <w:r>
-        <w:rPr>
-          <w:color w:val="000000" w:themeColor="text1"/>
-          <w:sz w:val="24"/>
-          <w:szCs w:val="24"/>
-        </w:rPr>
-        <w:t>, K. F. Fabián, and J. Gutiérrez, “Real time violence</w:t>
-      </w:r>
-    </w:p>
-    <w:p>
-      <w:pPr>
-        <w:rPr>
-          <w:color w:val="000000" w:themeColor="text1"/>
-          <w:sz w:val="24"/>
-          <w:szCs w:val="24"/>
-        </w:rPr>
-      </w:pPr>
-      <w:r>
-        <w:rPr>
-          <w:color w:val="000000" w:themeColor="text1"/>
-          <w:sz w:val="24"/>
-          <w:szCs w:val="24"/>
-        </w:rPr>
-        <w:t>detection in video,” IET Conference Proceedings, pp. 6 (</w:t>
-      </w:r>
-      <w:proofErr w:type="gramStart"/>
-      <w:r>
-        <w:rPr>
-          <w:color w:val="000000" w:themeColor="text1"/>
-          <w:sz w:val="24"/>
-          <w:szCs w:val="24"/>
-        </w:rPr>
-        <w:t>7 .)–</w:t>
-      </w:r>
-      <w:proofErr w:type="gramEnd"/>
-      <w:r>
-        <w:rPr>
-          <w:color w:val="000000" w:themeColor="text1"/>
-          <w:sz w:val="24"/>
-          <w:szCs w:val="24"/>
-        </w:rPr>
-        <w:t>6 (7 .)(1),</w:t>
-      </w:r>
-    </w:p>
-    <w:p>
-      <w:pPr>
-        <w:rPr>
-          <w:color w:val="000000" w:themeColor="text1"/>
-          <w:sz w:val="24"/>
-          <w:szCs w:val="24"/>
-        </w:rPr>
-      </w:pPr>
-      <w:r>
-        <w:rPr>
-          <w:color w:val="000000" w:themeColor="text1"/>
-          <w:sz w:val="24"/>
-          <w:szCs w:val="24"/>
-        </w:rPr>
-        <w:t>Apr 2016. [Online]. Available: http://digital-library.theiet.org/content/</w:t>
-      </w:r>
-    </w:p>
-    <w:p>
-      <w:pPr>
-        <w:rPr>
-          <w:color w:val="000000" w:themeColor="text1"/>
-          <w:sz w:val="24"/>
-          <w:szCs w:val="24"/>
-        </w:rPr>
-      </w:pPr>
-      <w:r>
-        <w:rPr>
-          <w:color w:val="000000" w:themeColor="text1"/>
-          <w:sz w:val="24"/>
-          <w:szCs w:val="24"/>
-        </w:rPr>
-        <w:t>conferences/10.1049/ic.2016.0030</w:t>
-      </w:r>
-    </w:p>
-    <w:p>
-      <w:pPr>
-        <w:rPr>
-          <w:color w:val="000000" w:themeColor="text1"/>
-          <w:sz w:val="24"/>
-          <w:szCs w:val="24"/>
-        </w:rPr>
-      </w:pPr>
-    </w:p>
-    <w:p>
-      <w:pPr>
-        <w:rPr>
-          <w:color w:val="000000" w:themeColor="text1"/>
-          <w:sz w:val="24"/>
-          <w:szCs w:val="24"/>
-        </w:rPr>
-      </w:pPr>
-      <w:r>
-        <w:rPr>
-          <w:color w:val="000000" w:themeColor="text1"/>
-          <w:sz w:val="24"/>
-          <w:szCs w:val="24"/>
-        </w:rPr>
-        <w:t xml:space="preserve">[30] K. Schindler and L. V. </w:t>
-      </w:r>
-      <w:proofErr w:type="spellStart"/>
-      <w:r>
-        <w:rPr>
-          <w:color w:val="000000" w:themeColor="text1"/>
-          <w:sz w:val="24"/>
-          <w:szCs w:val="24"/>
-        </w:rPr>
-        <w:t>Gool</w:t>
-      </w:r>
-      <w:proofErr w:type="spellEnd"/>
-      <w:r>
-        <w:rPr>
-          <w:color w:val="000000" w:themeColor="text1"/>
-          <w:sz w:val="24"/>
-          <w:szCs w:val="24"/>
-        </w:rPr>
         <w:t>. Action snippets: How many</w:t>
       </w:r>
-    </w:p>
-    <w:p>
-      <w:pPr>
-        <w:rPr>
-          <w:color w:val="000000" w:themeColor="text1"/>
-          <w:sz w:val="24"/>
-          <w:szCs w:val="24"/>
-        </w:rPr>
-      </w:pPr>
-      <w:r>
-        <w:rPr>
-          <w:color w:val="000000" w:themeColor="text1"/>
-          <w:sz w:val="24"/>
-          <w:szCs w:val="24"/>
-        </w:rPr>
-        <w:t xml:space="preserve">frames </w:t>
-      </w:r>
-      <w:proofErr w:type="gramStart"/>
-      <w:r>
-        <w:rPr>
-          <w:color w:val="000000" w:themeColor="text1"/>
-          <w:sz w:val="24"/>
-          <w:szCs w:val="24"/>
-        </w:rPr>
-        <w:t>does</w:t>
-      </w:r>
-      <w:proofErr w:type="gramEnd"/>
-      <w:r>
-        <w:rPr>
-          <w:color w:val="000000" w:themeColor="text1"/>
-          <w:sz w:val="24"/>
-          <w:szCs w:val="24"/>
-        </w:rPr>
-        <w:t xml:space="preserve"> human action recognition require? In CVPR,</w:t>
-      </w:r>
-    </w:p>
-    <w:p>
-      <w:pPr>
-        <w:rPr>
-          <w:color w:val="000000" w:themeColor="text1"/>
-          <w:sz w:val="24"/>
-          <w:szCs w:val="24"/>
-        </w:rPr>
-      </w:pPr>
+      <w:r>
+        <w:rPr>
+          <w:color w:val="000000" w:themeColor="text1"/>
+          <w:sz w:val="24"/>
+          <w:szCs w:val="24"/>
+        </w:rPr>
+        <w:t xml:space="preserve"> </w:t>
+      </w:r>
+      <w:r>
+        <w:rPr>
+          <w:color w:val="000000" w:themeColor="text1"/>
+          <w:sz w:val="24"/>
+          <w:szCs w:val="24"/>
+        </w:rPr>
+        <w:t>frames does human action recognition require? In CVPR,</w:t>
+      </w:r>
+      <w:r>
+        <w:rPr>
+          <w:color w:val="000000" w:themeColor="text1"/>
+          <w:sz w:val="24"/>
+          <w:szCs w:val="24"/>
+        </w:rPr>
+        <w:t xml:space="preserve"> </w:t>
+      </w:r>
       <w:r>
         <w:rPr>
           <w:color w:val="000000" w:themeColor="text1"/>
@@ -4129,38 +4298,47 @@
     </w:p>
     <w:p>
       <w:pPr>
-        <w:rPr>
-          <w:color w:val="000000" w:themeColor="text1"/>
-          <w:sz w:val="24"/>
-          <w:szCs w:val="24"/>
-        </w:rPr>
-      </w:pPr>
-    </w:p>
-    <w:p>
-      <w:pPr>
-        <w:rPr>
-          <w:color w:val="000000" w:themeColor="text1"/>
-          <w:sz w:val="24"/>
-          <w:szCs w:val="24"/>
-        </w:rPr>
-      </w:pPr>
-      <w:r>
-        <w:rPr>
-          <w:color w:val="000000" w:themeColor="text1"/>
-          <w:sz w:val="24"/>
-          <w:szCs w:val="24"/>
-        </w:rPr>
-        <w:t>[21] J. Little and J. Boyd. Recognizing people by their gait: the</w:t>
-      </w:r>
-    </w:p>
-    <w:p>
-      <w:pPr>
-        <w:rPr>
-          <w:color w:val="000000" w:themeColor="text1"/>
-          <w:sz w:val="24"/>
-          <w:szCs w:val="24"/>
-        </w:rPr>
-      </w:pPr>
+        <w:jc w:val="both"/>
+        <w:rPr>
+          <w:color w:val="000000" w:themeColor="text1"/>
+          <w:sz w:val="24"/>
+          <w:szCs w:val="24"/>
+        </w:rPr>
+      </w:pPr>
+    </w:p>
+    <w:p>
+      <w:pPr>
+        <w:jc w:val="both"/>
+        <w:rPr>
+          <w:color w:val="000000" w:themeColor="text1"/>
+          <w:sz w:val="24"/>
+          <w:szCs w:val="24"/>
+        </w:rPr>
+      </w:pPr>
+      <w:r>
+        <w:rPr>
+          <w:color w:val="000000" w:themeColor="text1"/>
+          <w:sz w:val="24"/>
+          <w:szCs w:val="24"/>
+        </w:rPr>
+        <w:t>[6]</w:t>
+      </w:r>
+      <w:r>
+        <w:rPr>
+          <w:color w:val="000000" w:themeColor="text1"/>
+          <w:sz w:val="24"/>
+          <w:szCs w:val="24"/>
+        </w:rPr>
+        <w:t xml:space="preserve"> J. Little and J. Boyd. Recognizing people by their gait: the</w:t>
+      </w:r>
+      <w:r>
+        <w:rPr>
+          <w:color w:val="000000" w:themeColor="text1"/>
+          <w:sz w:val="24"/>
+          <w:szCs w:val="24"/>
+        </w:rPr>
+        <w:t xml:space="preserve"> </w:t>
+      </w:r>
       <w:r>
         <w:rPr>
           <w:color w:val="000000" w:themeColor="text1"/>
@@ -4169,15 +4347,14 @@
         </w:rPr>
         <w:t>shape of motion. J. of Comp. Vision Research, 1(2):1–32,</w:t>
       </w:r>
-    </w:p>
-    <w:p>
-      <w:pPr>
-        <w:rPr>
-          <w:color w:val="000000" w:themeColor="text1"/>
-          <w:sz w:val="24"/>
-          <w:szCs w:val="24"/>
-        </w:rPr>
-      </w:pPr>
+      <w:r>
+        <w:rPr>
+          <w:color w:val="000000" w:themeColor="text1"/>
+          <w:sz w:val="24"/>
+          <w:szCs w:val="24"/>
+        </w:rPr>
+        <w:t xml:space="preserve"> </w:t>
+      </w:r>
       <w:r>
         <w:rPr>
           <w:color w:val="000000" w:themeColor="text1"/>
@@ -5275,6 +5452,7 @@
   <w:style w:type="character" w:default="1" w:styleId="DefaultParagraphFont">
     <w:name w:val="Default Paragraph Font"/>
     <w:uiPriority w:val="1"/>
+    <w:semiHidden/>
     <w:unhideWhenUsed/>
   </w:style>
   <w:style w:type="table" w:default="1" w:styleId="TableNormal">
